--- a/paper/Supplemental Table S3.docx
+++ b/paper/Supplemental Table S3.docx
@@ -85,7 +85,7 @@
     <w:tbl>
       <w:tblPr>
         <w:tblStyle w:val="GridTable1Light-Accent1"/>
-        <w:tblW w:w="9535" w:type="dxa"/>
+        <w:tblW w:w="9355" w:type="dxa"/>
         <w:tblLook w:val="04A0" w:firstRow="1" w:lastRow="0" w:firstColumn="1" w:lastColumn="0" w:noHBand="0" w:noVBand="1"/>
       </w:tblPr>
       <w:tblGrid>
@@ -101,7 +101,7 @@
         <w:gridCol w:w="687"/>
         <w:gridCol w:w="687"/>
         <w:gridCol w:w="688"/>
-        <w:gridCol w:w="810"/>
+        <w:gridCol w:w="716"/>
       </w:tblGrid>
       <w:tr>
         <w:trPr>
@@ -445,7 +445,7 @@
         </w:tc>
         <w:tc>
           <w:tcPr>
-            <w:tcW w:w="810" w:type="dxa"/>
+            <w:tcW w:w="630" w:type="dxa"/>
             <w:noWrap/>
             <w:hideMark/>
           </w:tcPr>
@@ -466,19 +466,10 @@
                 <w:sz w:val="20"/>
                 <w:szCs w:val="20"/>
               </w:rPr>
-              <w:t xml:space="preserve">All </w:t>
-            </w:r>
-            <w:proofErr w:type="spellStart"/>
-            <w:r>
-              <w:rPr>
-                <w:rFonts w:ascii="Times" w:hAnsi="Times" w:cstheme="majorHAnsi"/>
-                <w:color w:val="000000"/>
-                <w:sz w:val="20"/>
-                <w:szCs w:val="20"/>
-              </w:rPr>
-              <w:t>Yrs</w:t>
-            </w:r>
-            <w:proofErr w:type="spellEnd"/>
+              <w:t>All</w:t>
+            </w:r>
+            <w:bookmarkStart w:id="0" w:name="_GoBack"/>
+            <w:bookmarkEnd w:id="0"/>
           </w:p>
         </w:tc>
       </w:tr>
@@ -834,7 +825,7 @@
         </w:tc>
         <w:tc>
           <w:tcPr>
-            <w:tcW w:w="810" w:type="dxa"/>
+            <w:tcW w:w="630" w:type="dxa"/>
             <w:noWrap/>
             <w:vAlign w:val="bottom"/>
             <w:hideMark/>
@@ -1236,7 +1227,7 @@
         </w:tc>
         <w:tc>
           <w:tcPr>
-            <w:tcW w:w="810" w:type="dxa"/>
+            <w:tcW w:w="630" w:type="dxa"/>
             <w:noWrap/>
             <w:vAlign w:val="bottom"/>
             <w:hideMark/>
@@ -1627,7 +1618,7 @@
         </w:tc>
         <w:tc>
           <w:tcPr>
-            <w:tcW w:w="810" w:type="dxa"/>
+            <w:tcW w:w="630" w:type="dxa"/>
             <w:noWrap/>
             <w:vAlign w:val="bottom"/>
             <w:hideMark/>
@@ -1662,8 +1653,6 @@
           <w:rFonts w:ascii="Times" w:hAnsi="Times"/>
         </w:rPr>
       </w:pPr>
-      <w:bookmarkStart w:id="0" w:name="_GoBack"/>
-      <w:bookmarkEnd w:id="0"/>
     </w:p>
     <w:sectPr>
       <w:pgSz w:w="12240" w:h="15840"/>

--- a/paper/Supplemental Table S3.docx
+++ b/paper/Supplemental Table S3.docx
@@ -85,23 +85,24 @@
     <w:tbl>
       <w:tblPr>
         <w:tblStyle w:val="GridTable1Light-Accent1"/>
-        <w:tblW w:w="9355" w:type="dxa"/>
+        <w:tblW w:w="5000" w:type="pct"/>
+        <w:tblLayout w:type="fixed"/>
         <w:tblLook w:val="04A0" w:firstRow="1" w:lastRow="0" w:firstColumn="1" w:lastColumn="0" w:noHBand="0" w:noVBand="1"/>
       </w:tblPr>
       <w:tblGrid>
         <w:gridCol w:w="1165"/>
-        <w:gridCol w:w="687"/>
-        <w:gridCol w:w="687"/>
-        <w:gridCol w:w="687"/>
-        <w:gridCol w:w="688"/>
-        <w:gridCol w:w="687"/>
-        <w:gridCol w:w="687"/>
-        <w:gridCol w:w="687"/>
-        <w:gridCol w:w="688"/>
-        <w:gridCol w:w="687"/>
-        <w:gridCol w:w="687"/>
-        <w:gridCol w:w="688"/>
-        <w:gridCol w:w="716"/>
+        <w:gridCol w:w="670"/>
+        <w:gridCol w:w="671"/>
+        <w:gridCol w:w="671"/>
+        <w:gridCol w:w="671"/>
+        <w:gridCol w:w="671"/>
+        <w:gridCol w:w="671"/>
+        <w:gridCol w:w="671"/>
+        <w:gridCol w:w="671"/>
+        <w:gridCol w:w="671"/>
+        <w:gridCol w:w="671"/>
+        <w:gridCol w:w="671"/>
+        <w:gridCol w:w="805"/>
       </w:tblGrid>
       <w:tr>
         <w:trPr>
@@ -137,8 +138,9 @@
         </w:tc>
         <w:tc>
           <w:tcPr>
-            <w:tcW w:w="687" w:type="dxa"/>
-            <w:noWrap/>
+            <w:tcW w:w="670" w:type="dxa"/>
+            <w:noWrap/>
+            <w:vAlign w:val="center"/>
             <w:hideMark/>
           </w:tcPr>
           <w:p>
@@ -165,8 +167,9 @@
         </w:tc>
         <w:tc>
           <w:tcPr>
-            <w:tcW w:w="687" w:type="dxa"/>
-            <w:noWrap/>
+            <w:tcW w:w="671" w:type="dxa"/>
+            <w:noWrap/>
+            <w:vAlign w:val="center"/>
             <w:hideMark/>
           </w:tcPr>
           <w:p>
@@ -193,8 +196,9 @@
         </w:tc>
         <w:tc>
           <w:tcPr>
-            <w:tcW w:w="687" w:type="dxa"/>
-            <w:noWrap/>
+            <w:tcW w:w="671" w:type="dxa"/>
+            <w:noWrap/>
+            <w:vAlign w:val="center"/>
             <w:hideMark/>
           </w:tcPr>
           <w:p>
@@ -221,8 +225,9 @@
         </w:tc>
         <w:tc>
           <w:tcPr>
-            <w:tcW w:w="688" w:type="dxa"/>
-            <w:noWrap/>
+            <w:tcW w:w="671" w:type="dxa"/>
+            <w:noWrap/>
+            <w:vAlign w:val="center"/>
             <w:hideMark/>
           </w:tcPr>
           <w:p>
@@ -249,8 +254,9 @@
         </w:tc>
         <w:tc>
           <w:tcPr>
-            <w:tcW w:w="687" w:type="dxa"/>
-            <w:noWrap/>
+            <w:tcW w:w="671" w:type="dxa"/>
+            <w:noWrap/>
+            <w:vAlign w:val="center"/>
             <w:hideMark/>
           </w:tcPr>
           <w:p>
@@ -277,8 +283,9 @@
         </w:tc>
         <w:tc>
           <w:tcPr>
-            <w:tcW w:w="687" w:type="dxa"/>
-            <w:noWrap/>
+            <w:tcW w:w="671" w:type="dxa"/>
+            <w:noWrap/>
+            <w:vAlign w:val="center"/>
             <w:hideMark/>
           </w:tcPr>
           <w:p>
@@ -305,8 +312,9 @@
         </w:tc>
         <w:tc>
           <w:tcPr>
-            <w:tcW w:w="687" w:type="dxa"/>
-            <w:noWrap/>
+            <w:tcW w:w="671" w:type="dxa"/>
+            <w:noWrap/>
+            <w:vAlign w:val="center"/>
             <w:hideMark/>
           </w:tcPr>
           <w:p>
@@ -333,8 +341,9 @@
         </w:tc>
         <w:tc>
           <w:tcPr>
-            <w:tcW w:w="688" w:type="dxa"/>
-            <w:noWrap/>
+            <w:tcW w:w="671" w:type="dxa"/>
+            <w:noWrap/>
+            <w:vAlign w:val="center"/>
             <w:hideMark/>
           </w:tcPr>
           <w:p>
@@ -361,8 +370,9 @@
         </w:tc>
         <w:tc>
           <w:tcPr>
-            <w:tcW w:w="687" w:type="dxa"/>
-            <w:noWrap/>
+            <w:tcW w:w="671" w:type="dxa"/>
+            <w:noWrap/>
+            <w:vAlign w:val="center"/>
             <w:hideMark/>
           </w:tcPr>
           <w:p>
@@ -389,8 +399,9 @@
         </w:tc>
         <w:tc>
           <w:tcPr>
-            <w:tcW w:w="687" w:type="dxa"/>
-            <w:noWrap/>
+            <w:tcW w:w="671" w:type="dxa"/>
+            <w:noWrap/>
+            <w:vAlign w:val="center"/>
             <w:hideMark/>
           </w:tcPr>
           <w:p>
@@ -417,8 +428,9 @@
         </w:tc>
         <w:tc>
           <w:tcPr>
-            <w:tcW w:w="688" w:type="dxa"/>
-            <w:noWrap/>
+            <w:tcW w:w="671" w:type="dxa"/>
+            <w:noWrap/>
+            <w:vAlign w:val="center"/>
             <w:hideMark/>
           </w:tcPr>
           <w:p>
@@ -445,12 +457,14 @@
         </w:tc>
         <w:tc>
           <w:tcPr>
-            <w:tcW w:w="630" w:type="dxa"/>
-            <w:noWrap/>
-            <w:hideMark/>
-          </w:tcPr>
-          <w:p>
-            <w:pPr>
+            <w:tcW w:w="805" w:type="dxa"/>
+            <w:noWrap/>
+            <w:vAlign w:val="center"/>
+            <w:hideMark/>
+          </w:tcPr>
+          <w:p>
+            <w:pPr>
+              <w:jc w:val="right"/>
               <w:cnfStyle w:val="100000000000" w:firstRow="1" w:lastRow="0" w:firstColumn="0" w:lastColumn="0" w:oddVBand="0" w:evenVBand="0" w:oddHBand="0" w:evenHBand="0" w:firstRowFirstColumn="0" w:firstRowLastColumn="0" w:lastRowFirstColumn="0" w:lastRowLastColumn="0"/>
               <w:rPr>
                 <w:rFonts w:ascii="Times" w:hAnsi="Times" w:cstheme="majorHAnsi"/>
@@ -458,6 +472,11 @@
                 <w:sz w:val="20"/>
                 <w:szCs w:val="20"/>
               </w:rPr>
+              <w:pPrChange w:id="0" w:author="Russell, Seth" w:date="2018-12-07T09:39:00Z">
+                <w:pPr>
+                  <w:cnfStyle w:val="100000000000" w:firstRow="1" w:lastRow="0" w:firstColumn="0" w:lastColumn="0" w:oddVBand="0" w:evenVBand="0" w:oddHBand="0" w:evenHBand="0" w:firstRowFirstColumn="0" w:firstRowLastColumn="0" w:lastRowFirstColumn="0" w:lastRowLastColumn="0"/>
+                </w:pPr>
+              </w:pPrChange>
             </w:pPr>
             <w:r>
               <w:rPr>
@@ -468,8 +487,6 @@
               </w:rPr>
               <w:t>All</w:t>
             </w:r>
-            <w:bookmarkStart w:id="0" w:name="_GoBack"/>
-            <w:bookmarkEnd w:id="0"/>
           </w:p>
         </w:tc>
       </w:tr>
@@ -506,350 +523,578 @@
         </w:tc>
         <w:tc>
           <w:tcPr>
-            <w:tcW w:w="687" w:type="dxa"/>
-            <w:noWrap/>
-            <w:vAlign w:val="bottom"/>
-            <w:hideMark/>
-          </w:tcPr>
-          <w:p>
-            <w:pPr>
-              <w:jc w:val="right"/>
-              <w:cnfStyle w:val="000000000000" w:firstRow="0" w:lastRow="0" w:firstColumn="0" w:lastColumn="0" w:oddVBand="0" w:evenVBand="0" w:oddHBand="0" w:evenHBand="0" w:firstRowFirstColumn="0" w:firstRowLastColumn="0" w:lastRowFirstColumn="0" w:lastRowLastColumn="0"/>
-              <w:rPr>
-                <w:rFonts w:ascii="Times" w:hAnsi="Times" w:cstheme="majorHAnsi"/>
-                <w:color w:val="000000"/>
-                <w:sz w:val="20"/>
-                <w:szCs w:val="20"/>
-              </w:rPr>
-            </w:pPr>
-            <w:r>
-              <w:rPr>
-                <w:rFonts w:ascii="Times" w:hAnsi="Times" w:cs="Calibri"/>
-                <w:color w:val="000000"/>
-                <w:sz w:val="20"/>
-                <w:szCs w:val="20"/>
-              </w:rPr>
-              <w:t>10</w:t>
-            </w:r>
-          </w:p>
-        </w:tc>
-        <w:tc>
-          <w:tcPr>
-            <w:tcW w:w="687" w:type="dxa"/>
-            <w:noWrap/>
-            <w:vAlign w:val="bottom"/>
-            <w:hideMark/>
-          </w:tcPr>
-          <w:p>
-            <w:pPr>
-              <w:jc w:val="right"/>
-              <w:cnfStyle w:val="000000000000" w:firstRow="0" w:lastRow="0" w:firstColumn="0" w:lastColumn="0" w:oddVBand="0" w:evenVBand="0" w:oddHBand="0" w:evenHBand="0" w:firstRowFirstColumn="0" w:firstRowLastColumn="0" w:lastRowFirstColumn="0" w:lastRowLastColumn="0"/>
-              <w:rPr>
-                <w:rFonts w:ascii="Times" w:hAnsi="Times" w:cstheme="majorHAnsi"/>
-                <w:color w:val="000000"/>
-                <w:sz w:val="20"/>
-                <w:szCs w:val="20"/>
-              </w:rPr>
-            </w:pPr>
-            <w:r>
-              <w:rPr>
-                <w:rFonts w:ascii="Times" w:hAnsi="Times" w:cs="Calibri"/>
-                <w:color w:val="000000"/>
-                <w:sz w:val="20"/>
-                <w:szCs w:val="20"/>
-              </w:rPr>
-              <w:t>25</w:t>
-            </w:r>
-          </w:p>
-        </w:tc>
-        <w:tc>
-          <w:tcPr>
-            <w:tcW w:w="687" w:type="dxa"/>
-            <w:noWrap/>
-            <w:vAlign w:val="bottom"/>
-            <w:hideMark/>
-          </w:tcPr>
-          <w:p>
-            <w:pPr>
-              <w:jc w:val="right"/>
-              <w:cnfStyle w:val="000000000000" w:firstRow="0" w:lastRow="0" w:firstColumn="0" w:lastColumn="0" w:oddVBand="0" w:evenVBand="0" w:oddHBand="0" w:evenHBand="0" w:firstRowFirstColumn="0" w:firstRowLastColumn="0" w:lastRowFirstColumn="0" w:lastRowLastColumn="0"/>
-              <w:rPr>
-                <w:rFonts w:ascii="Times" w:hAnsi="Times" w:cstheme="majorHAnsi"/>
-                <w:color w:val="000000"/>
-                <w:sz w:val="20"/>
-                <w:szCs w:val="20"/>
-              </w:rPr>
-            </w:pPr>
-            <w:r>
-              <w:rPr>
-                <w:rFonts w:ascii="Times" w:hAnsi="Times" w:cs="Calibri"/>
-                <w:color w:val="000000"/>
-                <w:sz w:val="20"/>
-                <w:szCs w:val="20"/>
-              </w:rPr>
-              <w:t>32</w:t>
-            </w:r>
-          </w:p>
-        </w:tc>
-        <w:tc>
-          <w:tcPr>
-            <w:tcW w:w="688" w:type="dxa"/>
-            <w:noWrap/>
-            <w:vAlign w:val="bottom"/>
-            <w:hideMark/>
-          </w:tcPr>
-          <w:p>
-            <w:pPr>
-              <w:jc w:val="right"/>
-              <w:cnfStyle w:val="000000000000" w:firstRow="0" w:lastRow="0" w:firstColumn="0" w:lastColumn="0" w:oddVBand="0" w:evenVBand="0" w:oddHBand="0" w:evenHBand="0" w:firstRowFirstColumn="0" w:firstRowLastColumn="0" w:lastRowFirstColumn="0" w:lastRowLastColumn="0"/>
-              <w:rPr>
-                <w:rFonts w:ascii="Times" w:hAnsi="Times" w:cstheme="majorHAnsi"/>
-                <w:color w:val="000000"/>
-                <w:sz w:val="20"/>
-                <w:szCs w:val="20"/>
-              </w:rPr>
-            </w:pPr>
-            <w:r>
-              <w:rPr>
-                <w:rFonts w:ascii="Times" w:hAnsi="Times" w:cs="Calibri"/>
-                <w:color w:val="000000"/>
-                <w:sz w:val="20"/>
-                <w:szCs w:val="20"/>
-              </w:rPr>
-              <w:t>65</w:t>
-            </w:r>
-          </w:p>
-        </w:tc>
-        <w:tc>
-          <w:tcPr>
-            <w:tcW w:w="687" w:type="dxa"/>
-            <w:noWrap/>
-            <w:vAlign w:val="bottom"/>
-            <w:hideMark/>
-          </w:tcPr>
-          <w:p>
-            <w:pPr>
-              <w:jc w:val="right"/>
-              <w:cnfStyle w:val="000000000000" w:firstRow="0" w:lastRow="0" w:firstColumn="0" w:lastColumn="0" w:oddVBand="0" w:evenVBand="0" w:oddHBand="0" w:evenHBand="0" w:firstRowFirstColumn="0" w:firstRowLastColumn="0" w:lastRowFirstColumn="0" w:lastRowLastColumn="0"/>
-              <w:rPr>
-                <w:rFonts w:ascii="Times" w:hAnsi="Times" w:cstheme="majorHAnsi"/>
-                <w:color w:val="000000"/>
-                <w:sz w:val="20"/>
-                <w:szCs w:val="20"/>
-              </w:rPr>
-            </w:pPr>
-            <w:r>
-              <w:rPr>
-                <w:rFonts w:ascii="Times" w:hAnsi="Times" w:cs="Calibri"/>
-                <w:color w:val="000000"/>
-                <w:sz w:val="20"/>
-                <w:szCs w:val="20"/>
-              </w:rPr>
-              <w:t>467</w:t>
-            </w:r>
-          </w:p>
-        </w:tc>
-        <w:tc>
-          <w:tcPr>
-            <w:tcW w:w="687" w:type="dxa"/>
-            <w:noWrap/>
-            <w:vAlign w:val="bottom"/>
-            <w:hideMark/>
-          </w:tcPr>
-          <w:p>
-            <w:pPr>
-              <w:jc w:val="right"/>
-              <w:cnfStyle w:val="000000000000" w:firstRow="0" w:lastRow="0" w:firstColumn="0" w:lastColumn="0" w:oddVBand="0" w:evenVBand="0" w:oddHBand="0" w:evenHBand="0" w:firstRowFirstColumn="0" w:firstRowLastColumn="0" w:lastRowFirstColumn="0" w:lastRowLastColumn="0"/>
-              <w:rPr>
-                <w:rFonts w:ascii="Times" w:hAnsi="Times" w:cstheme="majorHAnsi"/>
-                <w:color w:val="000000"/>
-                <w:sz w:val="20"/>
-                <w:szCs w:val="20"/>
-              </w:rPr>
-            </w:pPr>
-            <w:r>
-              <w:rPr>
-                <w:rFonts w:ascii="Times" w:hAnsi="Times" w:cs="Calibri"/>
-                <w:color w:val="000000"/>
-                <w:sz w:val="20"/>
-                <w:szCs w:val="20"/>
-              </w:rPr>
-              <w:t>573</w:t>
-            </w:r>
-          </w:p>
-        </w:tc>
-        <w:tc>
-          <w:tcPr>
-            <w:tcW w:w="687" w:type="dxa"/>
-            <w:noWrap/>
-            <w:vAlign w:val="bottom"/>
-            <w:hideMark/>
-          </w:tcPr>
-          <w:p>
-            <w:pPr>
-              <w:jc w:val="right"/>
-              <w:cnfStyle w:val="000000000000" w:firstRow="0" w:lastRow="0" w:firstColumn="0" w:lastColumn="0" w:oddVBand="0" w:evenVBand="0" w:oddHBand="0" w:evenHBand="0" w:firstRowFirstColumn="0" w:firstRowLastColumn="0" w:lastRowFirstColumn="0" w:lastRowLastColumn="0"/>
-              <w:rPr>
-                <w:rFonts w:ascii="Times" w:hAnsi="Times" w:cstheme="majorHAnsi"/>
-                <w:color w:val="000000"/>
-                <w:sz w:val="20"/>
-                <w:szCs w:val="20"/>
-              </w:rPr>
-            </w:pPr>
-            <w:r>
-              <w:rPr>
-                <w:rFonts w:ascii="Times" w:hAnsi="Times" w:cs="Calibri"/>
-                <w:color w:val="000000"/>
-                <w:sz w:val="20"/>
-                <w:szCs w:val="20"/>
-              </w:rPr>
-              <w:t>768</w:t>
-            </w:r>
-          </w:p>
-        </w:tc>
-        <w:tc>
-          <w:tcPr>
-            <w:tcW w:w="688" w:type="dxa"/>
-            <w:noWrap/>
-            <w:vAlign w:val="bottom"/>
-            <w:hideMark/>
-          </w:tcPr>
-          <w:p>
-            <w:pPr>
-              <w:jc w:val="right"/>
-              <w:cnfStyle w:val="000000000000" w:firstRow="0" w:lastRow="0" w:firstColumn="0" w:lastColumn="0" w:oddVBand="0" w:evenVBand="0" w:oddHBand="0" w:evenHBand="0" w:firstRowFirstColumn="0" w:firstRowLastColumn="0" w:lastRowFirstColumn="0" w:lastRowLastColumn="0"/>
-              <w:rPr>
-                <w:rFonts w:ascii="Times" w:hAnsi="Times" w:cstheme="majorHAnsi"/>
-                <w:color w:val="000000"/>
-                <w:sz w:val="20"/>
-                <w:szCs w:val="20"/>
-              </w:rPr>
-            </w:pPr>
-            <w:r>
-              <w:rPr>
-                <w:rFonts w:ascii="Times" w:hAnsi="Times" w:cs="Calibri"/>
-                <w:color w:val="000000"/>
-                <w:sz w:val="20"/>
-                <w:szCs w:val="20"/>
-              </w:rPr>
-              <w:t>1165</w:t>
-            </w:r>
-          </w:p>
-        </w:tc>
-        <w:tc>
-          <w:tcPr>
-            <w:tcW w:w="687" w:type="dxa"/>
-            <w:noWrap/>
-            <w:vAlign w:val="bottom"/>
-            <w:hideMark/>
-          </w:tcPr>
-          <w:p>
-            <w:pPr>
-              <w:jc w:val="right"/>
-              <w:cnfStyle w:val="000000000000" w:firstRow="0" w:lastRow="0" w:firstColumn="0" w:lastColumn="0" w:oddVBand="0" w:evenVBand="0" w:oddHBand="0" w:evenHBand="0" w:firstRowFirstColumn="0" w:firstRowLastColumn="0" w:lastRowFirstColumn="0" w:lastRowLastColumn="0"/>
-              <w:rPr>
-                <w:rFonts w:ascii="Times" w:hAnsi="Times" w:cstheme="majorHAnsi"/>
-                <w:color w:val="000000"/>
-                <w:sz w:val="20"/>
-                <w:szCs w:val="20"/>
-              </w:rPr>
-            </w:pPr>
-            <w:r>
-              <w:rPr>
-                <w:rFonts w:ascii="Times" w:hAnsi="Times" w:cs="Calibri"/>
-                <w:color w:val="000000"/>
-                <w:sz w:val="20"/>
-                <w:szCs w:val="20"/>
-              </w:rPr>
-              <w:t>1783</w:t>
-            </w:r>
-          </w:p>
-        </w:tc>
-        <w:tc>
-          <w:tcPr>
-            <w:tcW w:w="687" w:type="dxa"/>
-            <w:noWrap/>
-            <w:vAlign w:val="bottom"/>
-            <w:hideMark/>
-          </w:tcPr>
-          <w:p>
-            <w:pPr>
-              <w:jc w:val="right"/>
-              <w:cnfStyle w:val="000000000000" w:firstRow="0" w:lastRow="0" w:firstColumn="0" w:lastColumn="0" w:oddVBand="0" w:evenVBand="0" w:oddHBand="0" w:evenHBand="0" w:firstRowFirstColumn="0" w:firstRowLastColumn="0" w:lastRowFirstColumn="0" w:lastRowLastColumn="0"/>
-              <w:rPr>
-                <w:rFonts w:ascii="Times" w:hAnsi="Times" w:cstheme="majorHAnsi"/>
-                <w:color w:val="000000"/>
-                <w:sz w:val="20"/>
-                <w:szCs w:val="20"/>
-              </w:rPr>
-            </w:pPr>
-            <w:r>
-              <w:rPr>
-                <w:rFonts w:ascii="Times" w:hAnsi="Times" w:cs="Calibri"/>
-                <w:color w:val="000000"/>
-                <w:sz w:val="20"/>
-                <w:szCs w:val="20"/>
-              </w:rPr>
-              <w:t>2725</w:t>
-            </w:r>
-          </w:p>
-        </w:tc>
-        <w:tc>
-          <w:tcPr>
-            <w:tcW w:w="688" w:type="dxa"/>
-            <w:noWrap/>
-            <w:vAlign w:val="bottom"/>
-            <w:hideMark/>
-          </w:tcPr>
-          <w:p>
-            <w:pPr>
-              <w:jc w:val="right"/>
-              <w:cnfStyle w:val="000000000000" w:firstRow="0" w:lastRow="0" w:firstColumn="0" w:lastColumn="0" w:oddVBand="0" w:evenVBand="0" w:oddHBand="0" w:evenHBand="0" w:firstRowFirstColumn="0" w:firstRowLastColumn="0" w:lastRowFirstColumn="0" w:lastRowLastColumn="0"/>
-              <w:rPr>
-                <w:rFonts w:ascii="Times" w:hAnsi="Times" w:cstheme="majorHAnsi"/>
-                <w:color w:val="000000"/>
-                <w:sz w:val="20"/>
-                <w:szCs w:val="20"/>
-              </w:rPr>
-            </w:pPr>
-            <w:r>
-              <w:rPr>
-                <w:rFonts w:ascii="Times" w:hAnsi="Times" w:cs="Calibri"/>
-                <w:color w:val="000000"/>
-                <w:sz w:val="20"/>
-                <w:szCs w:val="20"/>
-              </w:rPr>
-              <w:t>5475</w:t>
-            </w:r>
-          </w:p>
-        </w:tc>
-        <w:tc>
-          <w:tcPr>
-            <w:tcW w:w="630" w:type="dxa"/>
-            <w:noWrap/>
-            <w:vAlign w:val="bottom"/>
-            <w:hideMark/>
-          </w:tcPr>
-          <w:p>
-            <w:pPr>
-              <w:jc w:val="right"/>
-              <w:cnfStyle w:val="000000000000" w:firstRow="0" w:lastRow="0" w:firstColumn="0" w:lastColumn="0" w:oddVBand="0" w:evenVBand="0" w:oddHBand="0" w:evenHBand="0" w:firstRowFirstColumn="0" w:firstRowLastColumn="0" w:lastRowFirstColumn="0" w:lastRowLastColumn="0"/>
-              <w:rPr>
-                <w:rFonts w:ascii="Times" w:hAnsi="Times" w:cstheme="majorHAnsi"/>
-                <w:color w:val="000000"/>
-                <w:sz w:val="20"/>
-                <w:szCs w:val="20"/>
-              </w:rPr>
-            </w:pPr>
-            <w:r>
-              <w:rPr>
-                <w:rFonts w:ascii="Times" w:hAnsi="Times" w:cs="Calibri"/>
-                <w:color w:val="000000"/>
-                <w:sz w:val="20"/>
-                <w:szCs w:val="20"/>
-              </w:rPr>
-              <w:t>13094</w:t>
-            </w:r>
+            <w:tcW w:w="670" w:type="dxa"/>
+            <w:noWrap/>
+            <w:vAlign w:val="center"/>
+            <w:hideMark/>
+          </w:tcPr>
+          <w:p>
+            <w:pPr>
+              <w:jc w:val="right"/>
+              <w:cnfStyle w:val="000000000000" w:firstRow="0" w:lastRow="0" w:firstColumn="0" w:lastColumn="0" w:oddVBand="0" w:evenVBand="0" w:oddHBand="0" w:evenHBand="0" w:firstRowFirstColumn="0" w:firstRowLastColumn="0" w:lastRowFirstColumn="0" w:lastRowLastColumn="0"/>
+              <w:rPr>
+                <w:rFonts w:ascii="Times" w:hAnsi="Times" w:cstheme="majorHAnsi"/>
+                <w:color w:val="000000"/>
+                <w:sz w:val="20"/>
+                <w:szCs w:val="20"/>
+              </w:rPr>
+            </w:pPr>
+            <w:ins w:id="1" w:author="Russell, Seth" w:date="2018-12-07T09:36:00Z">
+              <w:r>
+                <w:rPr>
+                  <w:rFonts w:ascii="Times" w:hAnsi="Times" w:cs="Calibri"/>
+                  <w:color w:val="000000"/>
+                  <w:sz w:val="20"/>
+                  <w:szCs w:val="20"/>
+                  <w:rPrChange w:id="2" w:author="Russell, Seth" w:date="2018-12-07T09:36:00Z">
+                    <w:rPr>
+                      <w:rFonts w:ascii="Calibri" w:hAnsi="Calibri" w:cs="Calibri"/>
+                      <w:color w:val="000000"/>
+                    </w:rPr>
+                  </w:rPrChange>
+                </w:rPr>
+                <w:t>10</w:t>
+              </w:r>
+            </w:ins>
+            <w:del w:id="3" w:author="Russell, Seth" w:date="2018-12-07T09:36:00Z">
+              <w:r>
+                <w:rPr>
+                  <w:rFonts w:ascii="Times" w:hAnsi="Times" w:cs="Calibri"/>
+                  <w:color w:val="000000"/>
+                  <w:sz w:val="20"/>
+                  <w:szCs w:val="20"/>
+                </w:rPr>
+                <w:delText>10</w:delText>
+              </w:r>
+            </w:del>
+          </w:p>
+        </w:tc>
+        <w:tc>
+          <w:tcPr>
+            <w:tcW w:w="671" w:type="dxa"/>
+            <w:noWrap/>
+            <w:vAlign w:val="center"/>
+            <w:hideMark/>
+          </w:tcPr>
+          <w:p>
+            <w:pPr>
+              <w:jc w:val="right"/>
+              <w:cnfStyle w:val="000000000000" w:firstRow="0" w:lastRow="0" w:firstColumn="0" w:lastColumn="0" w:oddVBand="0" w:evenVBand="0" w:oddHBand="0" w:evenHBand="0" w:firstRowFirstColumn="0" w:firstRowLastColumn="0" w:lastRowFirstColumn="0" w:lastRowLastColumn="0"/>
+              <w:rPr>
+                <w:rFonts w:ascii="Times" w:hAnsi="Times" w:cstheme="majorHAnsi"/>
+                <w:color w:val="000000"/>
+                <w:sz w:val="20"/>
+                <w:szCs w:val="20"/>
+              </w:rPr>
+            </w:pPr>
+            <w:ins w:id="4" w:author="Russell, Seth" w:date="2018-12-07T09:36:00Z">
+              <w:r>
+                <w:rPr>
+                  <w:rFonts w:ascii="Times" w:hAnsi="Times" w:cs="Calibri"/>
+                  <w:color w:val="000000"/>
+                  <w:sz w:val="20"/>
+                  <w:szCs w:val="20"/>
+                  <w:rPrChange w:id="5" w:author="Russell, Seth" w:date="2018-12-07T09:36:00Z">
+                    <w:rPr>
+                      <w:rFonts w:ascii="Calibri" w:hAnsi="Calibri" w:cs="Calibri"/>
+                      <w:color w:val="000000"/>
+                    </w:rPr>
+                  </w:rPrChange>
+                </w:rPr>
+                <w:t>24</w:t>
+              </w:r>
+            </w:ins>
+            <w:del w:id="6" w:author="Russell, Seth" w:date="2018-12-07T09:36:00Z">
+              <w:r>
+                <w:rPr>
+                  <w:rFonts w:ascii="Times" w:hAnsi="Times" w:cs="Calibri"/>
+                  <w:color w:val="000000"/>
+                  <w:sz w:val="20"/>
+                  <w:szCs w:val="20"/>
+                </w:rPr>
+                <w:delText>25</w:delText>
+              </w:r>
+            </w:del>
+          </w:p>
+        </w:tc>
+        <w:tc>
+          <w:tcPr>
+            <w:tcW w:w="671" w:type="dxa"/>
+            <w:noWrap/>
+            <w:vAlign w:val="center"/>
+            <w:hideMark/>
+          </w:tcPr>
+          <w:p>
+            <w:pPr>
+              <w:jc w:val="right"/>
+              <w:cnfStyle w:val="000000000000" w:firstRow="0" w:lastRow="0" w:firstColumn="0" w:lastColumn="0" w:oddVBand="0" w:evenVBand="0" w:oddHBand="0" w:evenHBand="0" w:firstRowFirstColumn="0" w:firstRowLastColumn="0" w:lastRowFirstColumn="0" w:lastRowLastColumn="0"/>
+              <w:rPr>
+                <w:rFonts w:ascii="Times" w:hAnsi="Times" w:cstheme="majorHAnsi"/>
+                <w:color w:val="000000"/>
+                <w:sz w:val="20"/>
+                <w:szCs w:val="20"/>
+              </w:rPr>
+            </w:pPr>
+            <w:ins w:id="7" w:author="Russell, Seth" w:date="2018-12-07T09:36:00Z">
+              <w:r>
+                <w:rPr>
+                  <w:rFonts w:ascii="Times" w:hAnsi="Times" w:cs="Calibri"/>
+                  <w:color w:val="000000"/>
+                  <w:sz w:val="20"/>
+                  <w:szCs w:val="20"/>
+                  <w:rPrChange w:id="8" w:author="Russell, Seth" w:date="2018-12-07T09:36:00Z">
+                    <w:rPr>
+                      <w:rFonts w:ascii="Calibri" w:hAnsi="Calibri" w:cs="Calibri"/>
+                      <w:color w:val="000000"/>
+                    </w:rPr>
+                  </w:rPrChange>
+                </w:rPr>
+                <w:t>32</w:t>
+              </w:r>
+            </w:ins>
+            <w:del w:id="9" w:author="Russell, Seth" w:date="2018-12-07T09:36:00Z">
+              <w:r>
+                <w:rPr>
+                  <w:rFonts w:ascii="Times" w:hAnsi="Times" w:cs="Calibri"/>
+                  <w:color w:val="000000"/>
+                  <w:sz w:val="20"/>
+                  <w:szCs w:val="20"/>
+                </w:rPr>
+                <w:delText>32</w:delText>
+              </w:r>
+            </w:del>
+          </w:p>
+        </w:tc>
+        <w:tc>
+          <w:tcPr>
+            <w:tcW w:w="671" w:type="dxa"/>
+            <w:noWrap/>
+            <w:vAlign w:val="center"/>
+            <w:hideMark/>
+          </w:tcPr>
+          <w:p>
+            <w:pPr>
+              <w:jc w:val="right"/>
+              <w:cnfStyle w:val="000000000000" w:firstRow="0" w:lastRow="0" w:firstColumn="0" w:lastColumn="0" w:oddVBand="0" w:evenVBand="0" w:oddHBand="0" w:evenHBand="0" w:firstRowFirstColumn="0" w:firstRowLastColumn="0" w:lastRowFirstColumn="0" w:lastRowLastColumn="0"/>
+              <w:rPr>
+                <w:rFonts w:ascii="Times" w:hAnsi="Times" w:cstheme="majorHAnsi"/>
+                <w:color w:val="000000"/>
+                <w:sz w:val="20"/>
+                <w:szCs w:val="20"/>
+              </w:rPr>
+            </w:pPr>
+            <w:ins w:id="10" w:author="Russell, Seth" w:date="2018-12-07T09:36:00Z">
+              <w:r>
+                <w:rPr>
+                  <w:rFonts w:ascii="Times" w:hAnsi="Times" w:cs="Calibri"/>
+                  <w:color w:val="000000"/>
+                  <w:sz w:val="20"/>
+                  <w:szCs w:val="20"/>
+                  <w:rPrChange w:id="11" w:author="Russell, Seth" w:date="2018-12-07T09:36:00Z">
+                    <w:rPr>
+                      <w:rFonts w:ascii="Calibri" w:hAnsi="Calibri" w:cs="Calibri"/>
+                      <w:color w:val="000000"/>
+                    </w:rPr>
+                  </w:rPrChange>
+                </w:rPr>
+                <w:t>65</w:t>
+              </w:r>
+            </w:ins>
+            <w:del w:id="12" w:author="Russell, Seth" w:date="2018-12-07T09:36:00Z">
+              <w:r>
+                <w:rPr>
+                  <w:rFonts w:ascii="Times" w:hAnsi="Times" w:cs="Calibri"/>
+                  <w:color w:val="000000"/>
+                  <w:sz w:val="20"/>
+                  <w:szCs w:val="20"/>
+                </w:rPr>
+                <w:delText>65</w:delText>
+              </w:r>
+            </w:del>
+          </w:p>
+        </w:tc>
+        <w:tc>
+          <w:tcPr>
+            <w:tcW w:w="671" w:type="dxa"/>
+            <w:noWrap/>
+            <w:vAlign w:val="center"/>
+            <w:hideMark/>
+          </w:tcPr>
+          <w:p>
+            <w:pPr>
+              <w:jc w:val="right"/>
+              <w:cnfStyle w:val="000000000000" w:firstRow="0" w:lastRow="0" w:firstColumn="0" w:lastColumn="0" w:oddVBand="0" w:evenVBand="0" w:oddHBand="0" w:evenHBand="0" w:firstRowFirstColumn="0" w:firstRowLastColumn="0" w:lastRowFirstColumn="0" w:lastRowLastColumn="0"/>
+              <w:rPr>
+                <w:rFonts w:ascii="Times" w:hAnsi="Times" w:cstheme="majorHAnsi"/>
+                <w:color w:val="000000"/>
+                <w:sz w:val="20"/>
+                <w:szCs w:val="20"/>
+              </w:rPr>
+            </w:pPr>
+            <w:ins w:id="13" w:author="Russell, Seth" w:date="2018-12-07T09:36:00Z">
+              <w:r>
+                <w:rPr>
+                  <w:rFonts w:ascii="Times" w:hAnsi="Times" w:cs="Calibri"/>
+                  <w:color w:val="000000"/>
+                  <w:sz w:val="20"/>
+                  <w:szCs w:val="20"/>
+                  <w:rPrChange w:id="14" w:author="Russell, Seth" w:date="2018-12-07T09:36:00Z">
+                    <w:rPr>
+                      <w:rFonts w:ascii="Calibri" w:hAnsi="Calibri" w:cs="Calibri"/>
+                      <w:color w:val="000000"/>
+                    </w:rPr>
+                  </w:rPrChange>
+                </w:rPr>
+                <w:t>457</w:t>
+              </w:r>
+            </w:ins>
+            <w:del w:id="15" w:author="Russell, Seth" w:date="2018-12-07T09:36:00Z">
+              <w:r>
+                <w:rPr>
+                  <w:rFonts w:ascii="Times" w:hAnsi="Times" w:cs="Calibri"/>
+                  <w:color w:val="000000"/>
+                  <w:sz w:val="20"/>
+                  <w:szCs w:val="20"/>
+                </w:rPr>
+                <w:delText>467</w:delText>
+              </w:r>
+            </w:del>
+          </w:p>
+        </w:tc>
+        <w:tc>
+          <w:tcPr>
+            <w:tcW w:w="671" w:type="dxa"/>
+            <w:noWrap/>
+            <w:vAlign w:val="center"/>
+            <w:hideMark/>
+          </w:tcPr>
+          <w:p>
+            <w:pPr>
+              <w:jc w:val="right"/>
+              <w:cnfStyle w:val="000000000000" w:firstRow="0" w:lastRow="0" w:firstColumn="0" w:lastColumn="0" w:oddVBand="0" w:evenVBand="0" w:oddHBand="0" w:evenHBand="0" w:firstRowFirstColumn="0" w:firstRowLastColumn="0" w:lastRowFirstColumn="0" w:lastRowLastColumn="0"/>
+              <w:rPr>
+                <w:rFonts w:ascii="Times" w:hAnsi="Times" w:cstheme="majorHAnsi"/>
+                <w:color w:val="000000"/>
+                <w:sz w:val="20"/>
+                <w:szCs w:val="20"/>
+              </w:rPr>
+            </w:pPr>
+            <w:ins w:id="16" w:author="Russell, Seth" w:date="2018-12-07T09:36:00Z">
+              <w:r>
+                <w:rPr>
+                  <w:rFonts w:ascii="Times" w:hAnsi="Times" w:cs="Calibri"/>
+                  <w:color w:val="000000"/>
+                  <w:sz w:val="20"/>
+                  <w:szCs w:val="20"/>
+                  <w:rPrChange w:id="17" w:author="Russell, Seth" w:date="2018-12-07T09:36:00Z">
+                    <w:rPr>
+                      <w:rFonts w:ascii="Calibri" w:hAnsi="Calibri" w:cs="Calibri"/>
+                      <w:color w:val="000000"/>
+                    </w:rPr>
+                  </w:rPrChange>
+                </w:rPr>
+                <w:t>564</w:t>
+              </w:r>
+            </w:ins>
+            <w:del w:id="18" w:author="Russell, Seth" w:date="2018-12-07T09:36:00Z">
+              <w:r>
+                <w:rPr>
+                  <w:rFonts w:ascii="Times" w:hAnsi="Times" w:cs="Calibri"/>
+                  <w:color w:val="000000"/>
+                  <w:sz w:val="20"/>
+                  <w:szCs w:val="20"/>
+                </w:rPr>
+                <w:delText>573</w:delText>
+              </w:r>
+            </w:del>
+          </w:p>
+        </w:tc>
+        <w:tc>
+          <w:tcPr>
+            <w:tcW w:w="671" w:type="dxa"/>
+            <w:noWrap/>
+            <w:vAlign w:val="center"/>
+            <w:hideMark/>
+          </w:tcPr>
+          <w:p>
+            <w:pPr>
+              <w:jc w:val="right"/>
+              <w:cnfStyle w:val="000000000000" w:firstRow="0" w:lastRow="0" w:firstColumn="0" w:lastColumn="0" w:oddVBand="0" w:evenVBand="0" w:oddHBand="0" w:evenHBand="0" w:firstRowFirstColumn="0" w:firstRowLastColumn="0" w:lastRowFirstColumn="0" w:lastRowLastColumn="0"/>
+              <w:rPr>
+                <w:rFonts w:ascii="Times" w:hAnsi="Times" w:cstheme="majorHAnsi"/>
+                <w:color w:val="000000"/>
+                <w:sz w:val="20"/>
+                <w:szCs w:val="20"/>
+              </w:rPr>
+            </w:pPr>
+            <w:ins w:id="19" w:author="Russell, Seth" w:date="2018-12-07T09:36:00Z">
+              <w:r>
+                <w:rPr>
+                  <w:rFonts w:ascii="Times" w:hAnsi="Times" w:cs="Calibri"/>
+                  <w:color w:val="000000"/>
+                  <w:sz w:val="20"/>
+                  <w:szCs w:val="20"/>
+                  <w:rPrChange w:id="20" w:author="Russell, Seth" w:date="2018-12-07T09:36:00Z">
+                    <w:rPr>
+                      <w:rFonts w:ascii="Calibri" w:hAnsi="Calibri" w:cs="Calibri"/>
+                      <w:color w:val="000000"/>
+                    </w:rPr>
+                  </w:rPrChange>
+                </w:rPr>
+                <w:t>755</w:t>
+              </w:r>
+            </w:ins>
+            <w:del w:id="21" w:author="Russell, Seth" w:date="2018-12-07T09:36:00Z">
+              <w:r>
+                <w:rPr>
+                  <w:rFonts w:ascii="Times" w:hAnsi="Times" w:cs="Calibri"/>
+                  <w:color w:val="000000"/>
+                  <w:sz w:val="20"/>
+                  <w:szCs w:val="20"/>
+                </w:rPr>
+                <w:delText>768</w:delText>
+              </w:r>
+            </w:del>
+          </w:p>
+        </w:tc>
+        <w:tc>
+          <w:tcPr>
+            <w:tcW w:w="671" w:type="dxa"/>
+            <w:noWrap/>
+            <w:vAlign w:val="center"/>
+            <w:hideMark/>
+          </w:tcPr>
+          <w:p>
+            <w:pPr>
+              <w:jc w:val="right"/>
+              <w:cnfStyle w:val="000000000000" w:firstRow="0" w:lastRow="0" w:firstColumn="0" w:lastColumn="0" w:oddVBand="0" w:evenVBand="0" w:oddHBand="0" w:evenHBand="0" w:firstRowFirstColumn="0" w:firstRowLastColumn="0" w:lastRowFirstColumn="0" w:lastRowLastColumn="0"/>
+              <w:rPr>
+                <w:rFonts w:ascii="Times" w:hAnsi="Times" w:cstheme="majorHAnsi"/>
+                <w:color w:val="000000"/>
+                <w:sz w:val="20"/>
+                <w:szCs w:val="20"/>
+              </w:rPr>
+            </w:pPr>
+            <w:ins w:id="22" w:author="Russell, Seth" w:date="2018-12-07T09:36:00Z">
+              <w:r>
+                <w:rPr>
+                  <w:rFonts w:ascii="Times" w:hAnsi="Times" w:cs="Calibri"/>
+                  <w:color w:val="000000"/>
+                  <w:sz w:val="20"/>
+                  <w:szCs w:val="20"/>
+                  <w:rPrChange w:id="23" w:author="Russell, Seth" w:date="2018-12-07T09:36:00Z">
+                    <w:rPr>
+                      <w:rFonts w:ascii="Calibri" w:hAnsi="Calibri" w:cs="Calibri"/>
+                      <w:color w:val="000000"/>
+                    </w:rPr>
+                  </w:rPrChange>
+                </w:rPr>
+                <w:t>1127</w:t>
+              </w:r>
+            </w:ins>
+            <w:del w:id="24" w:author="Russell, Seth" w:date="2018-12-07T09:36:00Z">
+              <w:r>
+                <w:rPr>
+                  <w:rFonts w:ascii="Times" w:hAnsi="Times" w:cs="Calibri"/>
+                  <w:color w:val="000000"/>
+                  <w:sz w:val="20"/>
+                  <w:szCs w:val="20"/>
+                </w:rPr>
+                <w:delText>1165</w:delText>
+              </w:r>
+            </w:del>
+          </w:p>
+        </w:tc>
+        <w:tc>
+          <w:tcPr>
+            <w:tcW w:w="671" w:type="dxa"/>
+            <w:noWrap/>
+            <w:vAlign w:val="center"/>
+            <w:hideMark/>
+          </w:tcPr>
+          <w:p>
+            <w:pPr>
+              <w:jc w:val="right"/>
+              <w:cnfStyle w:val="000000000000" w:firstRow="0" w:lastRow="0" w:firstColumn="0" w:lastColumn="0" w:oddVBand="0" w:evenVBand="0" w:oddHBand="0" w:evenHBand="0" w:firstRowFirstColumn="0" w:firstRowLastColumn="0" w:lastRowFirstColumn="0" w:lastRowLastColumn="0"/>
+              <w:rPr>
+                <w:rFonts w:ascii="Times" w:hAnsi="Times" w:cstheme="majorHAnsi"/>
+                <w:color w:val="000000"/>
+                <w:sz w:val="20"/>
+                <w:szCs w:val="20"/>
+              </w:rPr>
+            </w:pPr>
+            <w:ins w:id="25" w:author="Russell, Seth" w:date="2018-12-07T09:36:00Z">
+              <w:r>
+                <w:rPr>
+                  <w:rFonts w:ascii="Times" w:hAnsi="Times" w:cs="Calibri"/>
+                  <w:color w:val="000000"/>
+                  <w:sz w:val="20"/>
+                  <w:szCs w:val="20"/>
+                  <w:rPrChange w:id="26" w:author="Russell, Seth" w:date="2018-12-07T09:36:00Z">
+                    <w:rPr>
+                      <w:rFonts w:ascii="Calibri" w:hAnsi="Calibri" w:cs="Calibri"/>
+                      <w:color w:val="000000"/>
+                    </w:rPr>
+                  </w:rPrChange>
+                </w:rPr>
+                <w:t>1726</w:t>
+              </w:r>
+            </w:ins>
+            <w:del w:id="27" w:author="Russell, Seth" w:date="2018-12-07T09:36:00Z">
+              <w:r>
+                <w:rPr>
+                  <w:rFonts w:ascii="Times" w:hAnsi="Times" w:cs="Calibri"/>
+                  <w:color w:val="000000"/>
+                  <w:sz w:val="20"/>
+                  <w:szCs w:val="20"/>
+                </w:rPr>
+                <w:delText>1783</w:delText>
+              </w:r>
+            </w:del>
+          </w:p>
+        </w:tc>
+        <w:tc>
+          <w:tcPr>
+            <w:tcW w:w="671" w:type="dxa"/>
+            <w:noWrap/>
+            <w:vAlign w:val="center"/>
+            <w:hideMark/>
+          </w:tcPr>
+          <w:p>
+            <w:pPr>
+              <w:jc w:val="right"/>
+              <w:cnfStyle w:val="000000000000" w:firstRow="0" w:lastRow="0" w:firstColumn="0" w:lastColumn="0" w:oddVBand="0" w:evenVBand="0" w:oddHBand="0" w:evenHBand="0" w:firstRowFirstColumn="0" w:firstRowLastColumn="0" w:lastRowFirstColumn="0" w:lastRowLastColumn="0"/>
+              <w:rPr>
+                <w:rFonts w:ascii="Times" w:hAnsi="Times" w:cstheme="majorHAnsi"/>
+                <w:color w:val="000000"/>
+                <w:sz w:val="20"/>
+                <w:szCs w:val="20"/>
+              </w:rPr>
+            </w:pPr>
+            <w:ins w:id="28" w:author="Russell, Seth" w:date="2018-12-07T09:36:00Z">
+              <w:r>
+                <w:rPr>
+                  <w:rFonts w:ascii="Times" w:hAnsi="Times" w:cs="Calibri"/>
+                  <w:color w:val="000000"/>
+                  <w:sz w:val="20"/>
+                  <w:szCs w:val="20"/>
+                  <w:rPrChange w:id="29" w:author="Russell, Seth" w:date="2018-12-07T09:36:00Z">
+                    <w:rPr>
+                      <w:rFonts w:ascii="Calibri" w:hAnsi="Calibri" w:cs="Calibri"/>
+                      <w:color w:val="000000"/>
+                    </w:rPr>
+                  </w:rPrChange>
+                </w:rPr>
+                <w:t>2517</w:t>
+              </w:r>
+            </w:ins>
+            <w:del w:id="30" w:author="Russell, Seth" w:date="2018-12-07T09:36:00Z">
+              <w:r>
+                <w:rPr>
+                  <w:rFonts w:ascii="Times" w:hAnsi="Times" w:cs="Calibri"/>
+                  <w:color w:val="000000"/>
+                  <w:sz w:val="20"/>
+                  <w:szCs w:val="20"/>
+                </w:rPr>
+                <w:delText>2725</w:delText>
+              </w:r>
+            </w:del>
+          </w:p>
+        </w:tc>
+        <w:tc>
+          <w:tcPr>
+            <w:tcW w:w="671" w:type="dxa"/>
+            <w:noWrap/>
+            <w:vAlign w:val="center"/>
+            <w:hideMark/>
+          </w:tcPr>
+          <w:p>
+            <w:pPr>
+              <w:jc w:val="right"/>
+              <w:cnfStyle w:val="000000000000" w:firstRow="0" w:lastRow="0" w:firstColumn="0" w:lastColumn="0" w:oddVBand="0" w:evenVBand="0" w:oddHBand="0" w:evenHBand="0" w:firstRowFirstColumn="0" w:firstRowLastColumn="0" w:lastRowFirstColumn="0" w:lastRowLastColumn="0"/>
+              <w:rPr>
+                <w:rFonts w:ascii="Times" w:hAnsi="Times" w:cstheme="majorHAnsi"/>
+                <w:color w:val="000000"/>
+                <w:sz w:val="20"/>
+                <w:szCs w:val="20"/>
+              </w:rPr>
+            </w:pPr>
+            <w:ins w:id="31" w:author="Russell, Seth" w:date="2018-12-07T09:36:00Z">
+              <w:r>
+                <w:rPr>
+                  <w:rFonts w:ascii="Times" w:hAnsi="Times" w:cs="Calibri"/>
+                  <w:color w:val="000000"/>
+                  <w:sz w:val="20"/>
+                  <w:szCs w:val="20"/>
+                  <w:rPrChange w:id="32" w:author="Russell, Seth" w:date="2018-12-07T09:36:00Z">
+                    <w:rPr>
+                      <w:rFonts w:ascii="Calibri" w:hAnsi="Calibri" w:cs="Calibri"/>
+                      <w:color w:val="000000"/>
+                    </w:rPr>
+                  </w:rPrChange>
+                </w:rPr>
+                <w:t>6226</w:t>
+              </w:r>
+            </w:ins>
+            <w:del w:id="33" w:author="Russell, Seth" w:date="2018-12-07T09:36:00Z">
+              <w:r>
+                <w:rPr>
+                  <w:rFonts w:ascii="Times" w:hAnsi="Times" w:cs="Calibri"/>
+                  <w:color w:val="000000"/>
+                  <w:sz w:val="20"/>
+                  <w:szCs w:val="20"/>
+                </w:rPr>
+                <w:delText>5475</w:delText>
+              </w:r>
+            </w:del>
+          </w:p>
+        </w:tc>
+        <w:tc>
+          <w:tcPr>
+            <w:tcW w:w="805" w:type="dxa"/>
+            <w:noWrap/>
+            <w:vAlign w:val="center"/>
+            <w:hideMark/>
+          </w:tcPr>
+          <w:p>
+            <w:pPr>
+              <w:jc w:val="right"/>
+              <w:cnfStyle w:val="000000000000" w:firstRow="0" w:lastRow="0" w:firstColumn="0" w:lastColumn="0" w:oddVBand="0" w:evenVBand="0" w:oddHBand="0" w:evenHBand="0" w:firstRowFirstColumn="0" w:firstRowLastColumn="0" w:lastRowFirstColumn="0" w:lastRowLastColumn="0"/>
+              <w:rPr>
+                <w:rFonts w:ascii="Times" w:hAnsi="Times" w:cstheme="majorHAnsi"/>
+                <w:color w:val="000000"/>
+                <w:sz w:val="20"/>
+                <w:szCs w:val="20"/>
+              </w:rPr>
+            </w:pPr>
+            <w:ins w:id="34" w:author="Russell, Seth" w:date="2018-12-07T09:36:00Z">
+              <w:r>
+                <w:rPr>
+                  <w:rFonts w:ascii="Times" w:hAnsi="Times" w:cs="Calibri"/>
+                  <w:color w:val="000000"/>
+                  <w:sz w:val="20"/>
+                  <w:szCs w:val="20"/>
+                  <w:rPrChange w:id="35" w:author="Russell, Seth" w:date="2018-12-07T09:36:00Z">
+                    <w:rPr>
+                      <w:rFonts w:ascii="Calibri" w:hAnsi="Calibri" w:cs="Calibri"/>
+                      <w:color w:val="000000"/>
+                    </w:rPr>
+                  </w:rPrChange>
+                </w:rPr>
+                <w:t>13509</w:t>
+              </w:r>
+            </w:ins>
+            <w:del w:id="36" w:author="Russell, Seth" w:date="2018-12-07T09:36:00Z">
+              <w:r>
+                <w:rPr>
+                  <w:rFonts w:ascii="Times" w:hAnsi="Times" w:cs="Calibri"/>
+                  <w:color w:val="000000"/>
+                  <w:sz w:val="20"/>
+                  <w:szCs w:val="20"/>
+                </w:rPr>
+                <w:delText>13094</w:delText>
+              </w:r>
+            </w:del>
           </w:p>
         </w:tc>
       </w:tr>
@@ -908,350 +1153,578 @@
         </w:tc>
         <w:tc>
           <w:tcPr>
-            <w:tcW w:w="687" w:type="dxa"/>
-            <w:noWrap/>
-            <w:vAlign w:val="bottom"/>
-            <w:hideMark/>
-          </w:tcPr>
-          <w:p>
-            <w:pPr>
-              <w:jc w:val="right"/>
-              <w:cnfStyle w:val="000000000000" w:firstRow="0" w:lastRow="0" w:firstColumn="0" w:lastColumn="0" w:oddVBand="0" w:evenVBand="0" w:oddHBand="0" w:evenHBand="0" w:firstRowFirstColumn="0" w:firstRowLastColumn="0" w:lastRowFirstColumn="0" w:lastRowLastColumn="0"/>
-              <w:rPr>
-                <w:rFonts w:ascii="Times" w:hAnsi="Times" w:cstheme="majorHAnsi"/>
-                <w:color w:val="000000"/>
-                <w:sz w:val="20"/>
-                <w:szCs w:val="20"/>
-              </w:rPr>
-            </w:pPr>
-            <w:r>
-              <w:rPr>
-                <w:rFonts w:ascii="Times" w:hAnsi="Times" w:cs="Calibri"/>
-                <w:color w:val="000000"/>
-                <w:sz w:val="20"/>
-                <w:szCs w:val="20"/>
-              </w:rPr>
-              <w:t>1</w:t>
-            </w:r>
-          </w:p>
-        </w:tc>
-        <w:tc>
-          <w:tcPr>
-            <w:tcW w:w="687" w:type="dxa"/>
-            <w:noWrap/>
-            <w:vAlign w:val="bottom"/>
-            <w:hideMark/>
-          </w:tcPr>
-          <w:p>
-            <w:pPr>
-              <w:jc w:val="right"/>
-              <w:cnfStyle w:val="000000000000" w:firstRow="0" w:lastRow="0" w:firstColumn="0" w:lastColumn="0" w:oddVBand="0" w:evenVBand="0" w:oddHBand="0" w:evenHBand="0" w:firstRowFirstColumn="0" w:firstRowLastColumn="0" w:lastRowFirstColumn="0" w:lastRowLastColumn="0"/>
-              <w:rPr>
-                <w:rFonts w:ascii="Times" w:hAnsi="Times" w:cstheme="majorHAnsi"/>
-                <w:color w:val="000000"/>
-                <w:sz w:val="20"/>
-                <w:szCs w:val="20"/>
-              </w:rPr>
-            </w:pPr>
-            <w:r>
-              <w:rPr>
-                <w:rFonts w:ascii="Times" w:hAnsi="Times" w:cs="Calibri"/>
-                <w:color w:val="000000"/>
-                <w:sz w:val="20"/>
-                <w:szCs w:val="20"/>
-              </w:rPr>
-              <w:t>6</w:t>
-            </w:r>
-          </w:p>
-        </w:tc>
-        <w:tc>
-          <w:tcPr>
-            <w:tcW w:w="687" w:type="dxa"/>
-            <w:noWrap/>
-            <w:vAlign w:val="bottom"/>
-            <w:hideMark/>
-          </w:tcPr>
-          <w:p>
-            <w:pPr>
-              <w:jc w:val="right"/>
-              <w:cnfStyle w:val="000000000000" w:firstRow="0" w:lastRow="0" w:firstColumn="0" w:lastColumn="0" w:oddVBand="0" w:evenVBand="0" w:oddHBand="0" w:evenHBand="0" w:firstRowFirstColumn="0" w:firstRowLastColumn="0" w:lastRowFirstColumn="0" w:lastRowLastColumn="0"/>
-              <w:rPr>
-                <w:rFonts w:ascii="Times" w:hAnsi="Times" w:cstheme="majorHAnsi"/>
-                <w:color w:val="000000"/>
-                <w:sz w:val="20"/>
-                <w:szCs w:val="20"/>
-              </w:rPr>
-            </w:pPr>
-            <w:r>
-              <w:rPr>
-                <w:rFonts w:ascii="Times" w:hAnsi="Times" w:cs="Calibri"/>
-                <w:color w:val="000000"/>
-                <w:sz w:val="20"/>
-                <w:szCs w:val="20"/>
-              </w:rPr>
-              <w:t>11</w:t>
-            </w:r>
-          </w:p>
-        </w:tc>
-        <w:tc>
-          <w:tcPr>
-            <w:tcW w:w="688" w:type="dxa"/>
-            <w:noWrap/>
-            <w:vAlign w:val="bottom"/>
-            <w:hideMark/>
-          </w:tcPr>
-          <w:p>
-            <w:pPr>
-              <w:jc w:val="right"/>
-              <w:cnfStyle w:val="000000000000" w:firstRow="0" w:lastRow="0" w:firstColumn="0" w:lastColumn="0" w:oddVBand="0" w:evenVBand="0" w:oddHBand="0" w:evenHBand="0" w:firstRowFirstColumn="0" w:firstRowLastColumn="0" w:lastRowFirstColumn="0" w:lastRowLastColumn="0"/>
-              <w:rPr>
-                <w:rFonts w:ascii="Times" w:hAnsi="Times" w:cstheme="majorHAnsi"/>
-                <w:color w:val="000000"/>
-                <w:sz w:val="20"/>
-                <w:szCs w:val="20"/>
-              </w:rPr>
-            </w:pPr>
-            <w:r>
-              <w:rPr>
-                <w:rFonts w:ascii="Times" w:hAnsi="Times" w:cs="Calibri"/>
-                <w:color w:val="000000"/>
-                <w:sz w:val="20"/>
-                <w:szCs w:val="20"/>
-              </w:rPr>
-              <w:t>15</w:t>
-            </w:r>
-          </w:p>
-        </w:tc>
-        <w:tc>
-          <w:tcPr>
-            <w:tcW w:w="687" w:type="dxa"/>
-            <w:noWrap/>
-            <w:vAlign w:val="bottom"/>
-            <w:hideMark/>
-          </w:tcPr>
-          <w:p>
-            <w:pPr>
-              <w:jc w:val="right"/>
-              <w:cnfStyle w:val="000000000000" w:firstRow="0" w:lastRow="0" w:firstColumn="0" w:lastColumn="0" w:oddVBand="0" w:evenVBand="0" w:oddHBand="0" w:evenHBand="0" w:firstRowFirstColumn="0" w:firstRowLastColumn="0" w:lastRowFirstColumn="0" w:lastRowLastColumn="0"/>
-              <w:rPr>
-                <w:rFonts w:ascii="Times" w:hAnsi="Times" w:cstheme="majorHAnsi"/>
-                <w:color w:val="000000"/>
-                <w:sz w:val="20"/>
-                <w:szCs w:val="20"/>
-              </w:rPr>
-            </w:pPr>
-            <w:r>
-              <w:rPr>
-                <w:rFonts w:ascii="Times" w:hAnsi="Times" w:cs="Calibri"/>
-                <w:color w:val="000000"/>
-                <w:sz w:val="20"/>
-                <w:szCs w:val="20"/>
-              </w:rPr>
-              <w:t>61</w:t>
-            </w:r>
-          </w:p>
-        </w:tc>
-        <w:tc>
-          <w:tcPr>
-            <w:tcW w:w="687" w:type="dxa"/>
-            <w:noWrap/>
-            <w:vAlign w:val="bottom"/>
-            <w:hideMark/>
-          </w:tcPr>
-          <w:p>
-            <w:pPr>
-              <w:jc w:val="right"/>
-              <w:cnfStyle w:val="000000000000" w:firstRow="0" w:lastRow="0" w:firstColumn="0" w:lastColumn="0" w:oddVBand="0" w:evenVBand="0" w:oddHBand="0" w:evenHBand="0" w:firstRowFirstColumn="0" w:firstRowLastColumn="0" w:lastRowFirstColumn="0" w:lastRowLastColumn="0"/>
-              <w:rPr>
-                <w:rFonts w:ascii="Times" w:hAnsi="Times" w:cstheme="majorHAnsi"/>
-                <w:color w:val="000000"/>
-                <w:sz w:val="20"/>
-                <w:szCs w:val="20"/>
-              </w:rPr>
-            </w:pPr>
-            <w:r>
-              <w:rPr>
-                <w:rFonts w:ascii="Times" w:hAnsi="Times" w:cs="Calibri"/>
-                <w:color w:val="000000"/>
-                <w:sz w:val="20"/>
-                <w:szCs w:val="20"/>
-              </w:rPr>
-              <w:t>115</w:t>
-            </w:r>
-          </w:p>
-        </w:tc>
-        <w:tc>
-          <w:tcPr>
-            <w:tcW w:w="687" w:type="dxa"/>
-            <w:noWrap/>
-            <w:vAlign w:val="bottom"/>
-            <w:hideMark/>
-          </w:tcPr>
-          <w:p>
-            <w:pPr>
-              <w:jc w:val="right"/>
-              <w:cnfStyle w:val="000000000000" w:firstRow="0" w:lastRow="0" w:firstColumn="0" w:lastColumn="0" w:oddVBand="0" w:evenVBand="0" w:oddHBand="0" w:evenHBand="0" w:firstRowFirstColumn="0" w:firstRowLastColumn="0" w:lastRowFirstColumn="0" w:lastRowLastColumn="0"/>
-              <w:rPr>
-                <w:rFonts w:ascii="Times" w:hAnsi="Times" w:cstheme="majorHAnsi"/>
-                <w:color w:val="000000"/>
-                <w:sz w:val="20"/>
-                <w:szCs w:val="20"/>
-              </w:rPr>
-            </w:pPr>
-            <w:r>
-              <w:rPr>
-                <w:rFonts w:ascii="Times" w:hAnsi="Times" w:cs="Calibri"/>
-                <w:color w:val="000000"/>
-                <w:sz w:val="20"/>
-                <w:szCs w:val="20"/>
-              </w:rPr>
-              <w:t>162</w:t>
-            </w:r>
-          </w:p>
-        </w:tc>
-        <w:tc>
-          <w:tcPr>
-            <w:tcW w:w="688" w:type="dxa"/>
-            <w:noWrap/>
-            <w:vAlign w:val="bottom"/>
-            <w:hideMark/>
-          </w:tcPr>
-          <w:p>
-            <w:pPr>
-              <w:jc w:val="right"/>
-              <w:cnfStyle w:val="000000000000" w:firstRow="0" w:lastRow="0" w:firstColumn="0" w:lastColumn="0" w:oddVBand="0" w:evenVBand="0" w:oddHBand="0" w:evenHBand="0" w:firstRowFirstColumn="0" w:firstRowLastColumn="0" w:lastRowFirstColumn="0" w:lastRowLastColumn="0"/>
-              <w:rPr>
-                <w:rFonts w:ascii="Times" w:hAnsi="Times" w:cstheme="majorHAnsi"/>
-                <w:color w:val="000000"/>
-                <w:sz w:val="20"/>
-                <w:szCs w:val="20"/>
-              </w:rPr>
-            </w:pPr>
-            <w:r>
-              <w:rPr>
-                <w:rFonts w:ascii="Times" w:hAnsi="Times" w:cs="Calibri"/>
-                <w:color w:val="000000"/>
-                <w:sz w:val="20"/>
-                <w:szCs w:val="20"/>
-              </w:rPr>
-              <w:t>237</w:t>
-            </w:r>
-          </w:p>
-        </w:tc>
-        <w:tc>
-          <w:tcPr>
-            <w:tcW w:w="687" w:type="dxa"/>
-            <w:noWrap/>
-            <w:vAlign w:val="bottom"/>
-            <w:hideMark/>
-          </w:tcPr>
-          <w:p>
-            <w:pPr>
-              <w:jc w:val="right"/>
-              <w:cnfStyle w:val="000000000000" w:firstRow="0" w:lastRow="0" w:firstColumn="0" w:lastColumn="0" w:oddVBand="0" w:evenVBand="0" w:oddHBand="0" w:evenHBand="0" w:firstRowFirstColumn="0" w:firstRowLastColumn="0" w:lastRowFirstColumn="0" w:lastRowLastColumn="0"/>
-              <w:rPr>
-                <w:rFonts w:ascii="Times" w:hAnsi="Times" w:cstheme="majorHAnsi"/>
-                <w:color w:val="000000"/>
-                <w:sz w:val="20"/>
-                <w:szCs w:val="20"/>
-              </w:rPr>
-            </w:pPr>
-            <w:r>
-              <w:rPr>
-                <w:rFonts w:ascii="Times" w:hAnsi="Times" w:cs="Calibri"/>
-                <w:color w:val="000000"/>
-                <w:sz w:val="20"/>
-                <w:szCs w:val="20"/>
-              </w:rPr>
-              <w:t>391</w:t>
-            </w:r>
-          </w:p>
-        </w:tc>
-        <w:tc>
-          <w:tcPr>
-            <w:tcW w:w="687" w:type="dxa"/>
-            <w:noWrap/>
-            <w:vAlign w:val="bottom"/>
-            <w:hideMark/>
-          </w:tcPr>
-          <w:p>
-            <w:pPr>
-              <w:jc w:val="right"/>
-              <w:cnfStyle w:val="000000000000" w:firstRow="0" w:lastRow="0" w:firstColumn="0" w:lastColumn="0" w:oddVBand="0" w:evenVBand="0" w:oddHBand="0" w:evenHBand="0" w:firstRowFirstColumn="0" w:firstRowLastColumn="0" w:lastRowFirstColumn="0" w:lastRowLastColumn="0"/>
-              <w:rPr>
-                <w:rFonts w:ascii="Times" w:hAnsi="Times" w:cstheme="majorHAnsi"/>
-                <w:color w:val="000000"/>
-                <w:sz w:val="20"/>
-                <w:szCs w:val="20"/>
-              </w:rPr>
-            </w:pPr>
-            <w:r>
-              <w:rPr>
-                <w:rFonts w:ascii="Times" w:hAnsi="Times" w:cs="Calibri"/>
-                <w:color w:val="000000"/>
-                <w:sz w:val="20"/>
-                <w:szCs w:val="20"/>
-              </w:rPr>
-              <w:t>666</w:t>
-            </w:r>
-          </w:p>
-        </w:tc>
-        <w:tc>
-          <w:tcPr>
-            <w:tcW w:w="688" w:type="dxa"/>
-            <w:noWrap/>
-            <w:vAlign w:val="bottom"/>
-            <w:hideMark/>
-          </w:tcPr>
-          <w:p>
-            <w:pPr>
-              <w:jc w:val="right"/>
-              <w:cnfStyle w:val="000000000000" w:firstRow="0" w:lastRow="0" w:firstColumn="0" w:lastColumn="0" w:oddVBand="0" w:evenVBand="0" w:oddHBand="0" w:evenHBand="0" w:firstRowFirstColumn="0" w:firstRowLastColumn="0" w:lastRowFirstColumn="0" w:lastRowLastColumn="0"/>
-              <w:rPr>
-                <w:rFonts w:ascii="Times" w:hAnsi="Times" w:cstheme="majorHAnsi"/>
-                <w:color w:val="000000"/>
-                <w:sz w:val="20"/>
-                <w:szCs w:val="20"/>
-              </w:rPr>
-            </w:pPr>
-            <w:r>
-              <w:rPr>
-                <w:rFonts w:ascii="Times" w:hAnsi="Times" w:cs="Calibri"/>
-                <w:color w:val="000000"/>
-                <w:sz w:val="20"/>
-                <w:szCs w:val="20"/>
-              </w:rPr>
-              <w:t>1669</w:t>
-            </w:r>
-          </w:p>
-        </w:tc>
-        <w:tc>
-          <w:tcPr>
-            <w:tcW w:w="630" w:type="dxa"/>
-            <w:noWrap/>
-            <w:vAlign w:val="bottom"/>
-            <w:hideMark/>
-          </w:tcPr>
-          <w:p>
-            <w:pPr>
-              <w:jc w:val="right"/>
-              <w:cnfStyle w:val="000000000000" w:firstRow="0" w:lastRow="0" w:firstColumn="0" w:lastColumn="0" w:oddVBand="0" w:evenVBand="0" w:oddHBand="0" w:evenHBand="0" w:firstRowFirstColumn="0" w:firstRowLastColumn="0" w:lastRowFirstColumn="0" w:lastRowLastColumn="0"/>
-              <w:rPr>
-                <w:rFonts w:ascii="Times" w:hAnsi="Times" w:cstheme="majorHAnsi"/>
-                <w:color w:val="000000"/>
-                <w:sz w:val="20"/>
-                <w:szCs w:val="20"/>
-              </w:rPr>
-            </w:pPr>
-            <w:r>
-              <w:rPr>
-                <w:rFonts w:ascii="Times" w:hAnsi="Times" w:cs="Calibri"/>
-                <w:color w:val="000000"/>
-                <w:sz w:val="20"/>
-                <w:szCs w:val="20"/>
-              </w:rPr>
-              <w:t>3337</w:t>
-            </w:r>
+            <w:tcW w:w="670" w:type="dxa"/>
+            <w:noWrap/>
+            <w:vAlign w:val="center"/>
+            <w:hideMark/>
+          </w:tcPr>
+          <w:p>
+            <w:pPr>
+              <w:jc w:val="right"/>
+              <w:cnfStyle w:val="000000000000" w:firstRow="0" w:lastRow="0" w:firstColumn="0" w:lastColumn="0" w:oddVBand="0" w:evenVBand="0" w:oddHBand="0" w:evenHBand="0" w:firstRowFirstColumn="0" w:firstRowLastColumn="0" w:lastRowFirstColumn="0" w:lastRowLastColumn="0"/>
+              <w:rPr>
+                <w:rFonts w:ascii="Times" w:hAnsi="Times" w:cstheme="majorHAnsi"/>
+                <w:color w:val="000000"/>
+                <w:sz w:val="20"/>
+                <w:szCs w:val="20"/>
+              </w:rPr>
+            </w:pPr>
+            <w:ins w:id="37" w:author="Russell, Seth" w:date="2018-12-07T09:36:00Z">
+              <w:r>
+                <w:rPr>
+                  <w:rFonts w:ascii="Times" w:hAnsi="Times" w:cs="Calibri"/>
+                  <w:color w:val="000000"/>
+                  <w:sz w:val="20"/>
+                  <w:szCs w:val="20"/>
+                  <w:rPrChange w:id="38" w:author="Russell, Seth" w:date="2018-12-07T09:36:00Z">
+                    <w:rPr>
+                      <w:rFonts w:ascii="Calibri" w:hAnsi="Calibri" w:cs="Calibri"/>
+                      <w:color w:val="000000"/>
+                    </w:rPr>
+                  </w:rPrChange>
+                </w:rPr>
+                <w:t>1</w:t>
+              </w:r>
+            </w:ins>
+            <w:del w:id="39" w:author="Russell, Seth" w:date="2018-12-07T09:36:00Z">
+              <w:r>
+                <w:rPr>
+                  <w:rFonts w:ascii="Times" w:hAnsi="Times" w:cs="Calibri"/>
+                  <w:color w:val="000000"/>
+                  <w:sz w:val="20"/>
+                  <w:szCs w:val="20"/>
+                </w:rPr>
+                <w:delText>1</w:delText>
+              </w:r>
+            </w:del>
+          </w:p>
+        </w:tc>
+        <w:tc>
+          <w:tcPr>
+            <w:tcW w:w="671" w:type="dxa"/>
+            <w:noWrap/>
+            <w:vAlign w:val="center"/>
+            <w:hideMark/>
+          </w:tcPr>
+          <w:p>
+            <w:pPr>
+              <w:jc w:val="right"/>
+              <w:cnfStyle w:val="000000000000" w:firstRow="0" w:lastRow="0" w:firstColumn="0" w:lastColumn="0" w:oddVBand="0" w:evenVBand="0" w:oddHBand="0" w:evenHBand="0" w:firstRowFirstColumn="0" w:firstRowLastColumn="0" w:lastRowFirstColumn="0" w:lastRowLastColumn="0"/>
+              <w:rPr>
+                <w:rFonts w:ascii="Times" w:hAnsi="Times" w:cstheme="majorHAnsi"/>
+                <w:color w:val="000000"/>
+                <w:sz w:val="20"/>
+                <w:szCs w:val="20"/>
+              </w:rPr>
+            </w:pPr>
+            <w:ins w:id="40" w:author="Russell, Seth" w:date="2018-12-07T09:36:00Z">
+              <w:r>
+                <w:rPr>
+                  <w:rFonts w:ascii="Times" w:hAnsi="Times" w:cs="Calibri"/>
+                  <w:color w:val="000000"/>
+                  <w:sz w:val="20"/>
+                  <w:szCs w:val="20"/>
+                  <w:rPrChange w:id="41" w:author="Russell, Seth" w:date="2018-12-07T09:36:00Z">
+                    <w:rPr>
+                      <w:rFonts w:ascii="Calibri" w:hAnsi="Calibri" w:cs="Calibri"/>
+                      <w:color w:val="000000"/>
+                    </w:rPr>
+                  </w:rPrChange>
+                </w:rPr>
+                <w:t>6</w:t>
+              </w:r>
+            </w:ins>
+            <w:del w:id="42" w:author="Russell, Seth" w:date="2018-12-07T09:36:00Z">
+              <w:r>
+                <w:rPr>
+                  <w:rFonts w:ascii="Times" w:hAnsi="Times" w:cs="Calibri"/>
+                  <w:color w:val="000000"/>
+                  <w:sz w:val="20"/>
+                  <w:szCs w:val="20"/>
+                </w:rPr>
+                <w:delText>6</w:delText>
+              </w:r>
+            </w:del>
+          </w:p>
+        </w:tc>
+        <w:tc>
+          <w:tcPr>
+            <w:tcW w:w="671" w:type="dxa"/>
+            <w:noWrap/>
+            <w:vAlign w:val="center"/>
+            <w:hideMark/>
+          </w:tcPr>
+          <w:p>
+            <w:pPr>
+              <w:jc w:val="right"/>
+              <w:cnfStyle w:val="000000000000" w:firstRow="0" w:lastRow="0" w:firstColumn="0" w:lastColumn="0" w:oddVBand="0" w:evenVBand="0" w:oddHBand="0" w:evenHBand="0" w:firstRowFirstColumn="0" w:firstRowLastColumn="0" w:lastRowFirstColumn="0" w:lastRowLastColumn="0"/>
+              <w:rPr>
+                <w:rFonts w:ascii="Times" w:hAnsi="Times" w:cstheme="majorHAnsi"/>
+                <w:color w:val="000000"/>
+                <w:sz w:val="20"/>
+                <w:szCs w:val="20"/>
+              </w:rPr>
+            </w:pPr>
+            <w:ins w:id="43" w:author="Russell, Seth" w:date="2018-12-07T09:36:00Z">
+              <w:r>
+                <w:rPr>
+                  <w:rFonts w:ascii="Times" w:hAnsi="Times" w:cs="Calibri"/>
+                  <w:color w:val="000000"/>
+                  <w:sz w:val="20"/>
+                  <w:szCs w:val="20"/>
+                  <w:rPrChange w:id="44" w:author="Russell, Seth" w:date="2018-12-07T09:36:00Z">
+                    <w:rPr>
+                      <w:rFonts w:ascii="Calibri" w:hAnsi="Calibri" w:cs="Calibri"/>
+                      <w:color w:val="000000"/>
+                    </w:rPr>
+                  </w:rPrChange>
+                </w:rPr>
+                <w:t>11</w:t>
+              </w:r>
+            </w:ins>
+            <w:del w:id="45" w:author="Russell, Seth" w:date="2018-12-07T09:36:00Z">
+              <w:r>
+                <w:rPr>
+                  <w:rFonts w:ascii="Times" w:hAnsi="Times" w:cs="Calibri"/>
+                  <w:color w:val="000000"/>
+                  <w:sz w:val="20"/>
+                  <w:szCs w:val="20"/>
+                </w:rPr>
+                <w:delText>11</w:delText>
+              </w:r>
+            </w:del>
+          </w:p>
+        </w:tc>
+        <w:tc>
+          <w:tcPr>
+            <w:tcW w:w="671" w:type="dxa"/>
+            <w:noWrap/>
+            <w:vAlign w:val="center"/>
+            <w:hideMark/>
+          </w:tcPr>
+          <w:p>
+            <w:pPr>
+              <w:jc w:val="right"/>
+              <w:cnfStyle w:val="000000000000" w:firstRow="0" w:lastRow="0" w:firstColumn="0" w:lastColumn="0" w:oddVBand="0" w:evenVBand="0" w:oddHBand="0" w:evenHBand="0" w:firstRowFirstColumn="0" w:firstRowLastColumn="0" w:lastRowFirstColumn="0" w:lastRowLastColumn="0"/>
+              <w:rPr>
+                <w:rFonts w:ascii="Times" w:hAnsi="Times" w:cstheme="majorHAnsi"/>
+                <w:color w:val="000000"/>
+                <w:sz w:val="20"/>
+                <w:szCs w:val="20"/>
+              </w:rPr>
+            </w:pPr>
+            <w:ins w:id="46" w:author="Russell, Seth" w:date="2018-12-07T09:36:00Z">
+              <w:r>
+                <w:rPr>
+                  <w:rFonts w:ascii="Times" w:hAnsi="Times" w:cs="Calibri"/>
+                  <w:color w:val="000000"/>
+                  <w:sz w:val="20"/>
+                  <w:szCs w:val="20"/>
+                  <w:rPrChange w:id="47" w:author="Russell, Seth" w:date="2018-12-07T09:36:00Z">
+                    <w:rPr>
+                      <w:rFonts w:ascii="Calibri" w:hAnsi="Calibri" w:cs="Calibri"/>
+                      <w:color w:val="000000"/>
+                    </w:rPr>
+                  </w:rPrChange>
+                </w:rPr>
+                <w:t>15</w:t>
+              </w:r>
+            </w:ins>
+            <w:del w:id="48" w:author="Russell, Seth" w:date="2018-12-07T09:36:00Z">
+              <w:r>
+                <w:rPr>
+                  <w:rFonts w:ascii="Times" w:hAnsi="Times" w:cs="Calibri"/>
+                  <w:color w:val="000000"/>
+                  <w:sz w:val="20"/>
+                  <w:szCs w:val="20"/>
+                </w:rPr>
+                <w:delText>15</w:delText>
+              </w:r>
+            </w:del>
+          </w:p>
+        </w:tc>
+        <w:tc>
+          <w:tcPr>
+            <w:tcW w:w="671" w:type="dxa"/>
+            <w:noWrap/>
+            <w:vAlign w:val="center"/>
+            <w:hideMark/>
+          </w:tcPr>
+          <w:p>
+            <w:pPr>
+              <w:jc w:val="right"/>
+              <w:cnfStyle w:val="000000000000" w:firstRow="0" w:lastRow="0" w:firstColumn="0" w:lastColumn="0" w:oddVBand="0" w:evenVBand="0" w:oddHBand="0" w:evenHBand="0" w:firstRowFirstColumn="0" w:firstRowLastColumn="0" w:lastRowFirstColumn="0" w:lastRowLastColumn="0"/>
+              <w:rPr>
+                <w:rFonts w:ascii="Times" w:hAnsi="Times" w:cstheme="majorHAnsi"/>
+                <w:color w:val="000000"/>
+                <w:sz w:val="20"/>
+                <w:szCs w:val="20"/>
+              </w:rPr>
+            </w:pPr>
+            <w:ins w:id="49" w:author="Russell, Seth" w:date="2018-12-07T09:36:00Z">
+              <w:r>
+                <w:rPr>
+                  <w:rFonts w:ascii="Times" w:hAnsi="Times" w:cs="Calibri"/>
+                  <w:color w:val="000000"/>
+                  <w:sz w:val="20"/>
+                  <w:szCs w:val="20"/>
+                  <w:rPrChange w:id="50" w:author="Russell, Seth" w:date="2018-12-07T09:36:00Z">
+                    <w:rPr>
+                      <w:rFonts w:ascii="Calibri" w:hAnsi="Calibri" w:cs="Calibri"/>
+                      <w:color w:val="000000"/>
+                    </w:rPr>
+                  </w:rPrChange>
+                </w:rPr>
+                <w:t>59</w:t>
+              </w:r>
+            </w:ins>
+            <w:del w:id="51" w:author="Russell, Seth" w:date="2018-12-07T09:36:00Z">
+              <w:r>
+                <w:rPr>
+                  <w:rFonts w:ascii="Times" w:hAnsi="Times" w:cs="Calibri"/>
+                  <w:color w:val="000000"/>
+                  <w:sz w:val="20"/>
+                  <w:szCs w:val="20"/>
+                </w:rPr>
+                <w:delText>61</w:delText>
+              </w:r>
+            </w:del>
+          </w:p>
+        </w:tc>
+        <w:tc>
+          <w:tcPr>
+            <w:tcW w:w="671" w:type="dxa"/>
+            <w:noWrap/>
+            <w:vAlign w:val="center"/>
+            <w:hideMark/>
+          </w:tcPr>
+          <w:p>
+            <w:pPr>
+              <w:jc w:val="right"/>
+              <w:cnfStyle w:val="000000000000" w:firstRow="0" w:lastRow="0" w:firstColumn="0" w:lastColumn="0" w:oddVBand="0" w:evenVBand="0" w:oddHBand="0" w:evenHBand="0" w:firstRowFirstColumn="0" w:firstRowLastColumn="0" w:lastRowFirstColumn="0" w:lastRowLastColumn="0"/>
+              <w:rPr>
+                <w:rFonts w:ascii="Times" w:hAnsi="Times" w:cstheme="majorHAnsi"/>
+                <w:color w:val="000000"/>
+                <w:sz w:val="20"/>
+                <w:szCs w:val="20"/>
+              </w:rPr>
+            </w:pPr>
+            <w:ins w:id="52" w:author="Russell, Seth" w:date="2018-12-07T09:36:00Z">
+              <w:r>
+                <w:rPr>
+                  <w:rFonts w:ascii="Times" w:hAnsi="Times" w:cs="Calibri"/>
+                  <w:color w:val="000000"/>
+                  <w:sz w:val="20"/>
+                  <w:szCs w:val="20"/>
+                  <w:rPrChange w:id="53" w:author="Russell, Seth" w:date="2018-12-07T09:36:00Z">
+                    <w:rPr>
+                      <w:rFonts w:ascii="Calibri" w:hAnsi="Calibri" w:cs="Calibri"/>
+                      <w:color w:val="000000"/>
+                    </w:rPr>
+                  </w:rPrChange>
+                </w:rPr>
+                <w:t>114</w:t>
+              </w:r>
+            </w:ins>
+            <w:del w:id="54" w:author="Russell, Seth" w:date="2018-12-07T09:36:00Z">
+              <w:r>
+                <w:rPr>
+                  <w:rFonts w:ascii="Times" w:hAnsi="Times" w:cs="Calibri"/>
+                  <w:color w:val="000000"/>
+                  <w:sz w:val="20"/>
+                  <w:szCs w:val="20"/>
+                </w:rPr>
+                <w:delText>115</w:delText>
+              </w:r>
+            </w:del>
+          </w:p>
+        </w:tc>
+        <w:tc>
+          <w:tcPr>
+            <w:tcW w:w="671" w:type="dxa"/>
+            <w:noWrap/>
+            <w:vAlign w:val="center"/>
+            <w:hideMark/>
+          </w:tcPr>
+          <w:p>
+            <w:pPr>
+              <w:jc w:val="right"/>
+              <w:cnfStyle w:val="000000000000" w:firstRow="0" w:lastRow="0" w:firstColumn="0" w:lastColumn="0" w:oddVBand="0" w:evenVBand="0" w:oddHBand="0" w:evenHBand="0" w:firstRowFirstColumn="0" w:firstRowLastColumn="0" w:lastRowFirstColumn="0" w:lastRowLastColumn="0"/>
+              <w:rPr>
+                <w:rFonts w:ascii="Times" w:hAnsi="Times" w:cstheme="majorHAnsi"/>
+                <w:color w:val="000000"/>
+                <w:sz w:val="20"/>
+                <w:szCs w:val="20"/>
+              </w:rPr>
+            </w:pPr>
+            <w:ins w:id="55" w:author="Russell, Seth" w:date="2018-12-07T09:36:00Z">
+              <w:r>
+                <w:rPr>
+                  <w:rFonts w:ascii="Times" w:hAnsi="Times" w:cs="Calibri"/>
+                  <w:color w:val="000000"/>
+                  <w:sz w:val="20"/>
+                  <w:szCs w:val="20"/>
+                  <w:rPrChange w:id="56" w:author="Russell, Seth" w:date="2018-12-07T09:36:00Z">
+                    <w:rPr>
+                      <w:rFonts w:ascii="Calibri" w:hAnsi="Calibri" w:cs="Calibri"/>
+                      <w:color w:val="000000"/>
+                    </w:rPr>
+                  </w:rPrChange>
+                </w:rPr>
+                <w:t>154</w:t>
+              </w:r>
+            </w:ins>
+            <w:del w:id="57" w:author="Russell, Seth" w:date="2018-12-07T09:36:00Z">
+              <w:r>
+                <w:rPr>
+                  <w:rFonts w:ascii="Times" w:hAnsi="Times" w:cs="Calibri"/>
+                  <w:color w:val="000000"/>
+                  <w:sz w:val="20"/>
+                  <w:szCs w:val="20"/>
+                </w:rPr>
+                <w:delText>162</w:delText>
+              </w:r>
+            </w:del>
+          </w:p>
+        </w:tc>
+        <w:tc>
+          <w:tcPr>
+            <w:tcW w:w="671" w:type="dxa"/>
+            <w:noWrap/>
+            <w:vAlign w:val="center"/>
+            <w:hideMark/>
+          </w:tcPr>
+          <w:p>
+            <w:pPr>
+              <w:jc w:val="right"/>
+              <w:cnfStyle w:val="000000000000" w:firstRow="0" w:lastRow="0" w:firstColumn="0" w:lastColumn="0" w:oddVBand="0" w:evenVBand="0" w:oddHBand="0" w:evenHBand="0" w:firstRowFirstColumn="0" w:firstRowLastColumn="0" w:lastRowFirstColumn="0" w:lastRowLastColumn="0"/>
+              <w:rPr>
+                <w:rFonts w:ascii="Times" w:hAnsi="Times" w:cstheme="majorHAnsi"/>
+                <w:color w:val="000000"/>
+                <w:sz w:val="20"/>
+                <w:szCs w:val="20"/>
+              </w:rPr>
+            </w:pPr>
+            <w:ins w:id="58" w:author="Russell, Seth" w:date="2018-12-07T09:36:00Z">
+              <w:r>
+                <w:rPr>
+                  <w:rFonts w:ascii="Times" w:hAnsi="Times" w:cs="Calibri"/>
+                  <w:color w:val="000000"/>
+                  <w:sz w:val="20"/>
+                  <w:szCs w:val="20"/>
+                  <w:rPrChange w:id="59" w:author="Russell, Seth" w:date="2018-12-07T09:36:00Z">
+                    <w:rPr>
+                      <w:rFonts w:ascii="Calibri" w:hAnsi="Calibri" w:cs="Calibri"/>
+                      <w:color w:val="000000"/>
+                    </w:rPr>
+                  </w:rPrChange>
+                </w:rPr>
+                <w:t>224</w:t>
+              </w:r>
+            </w:ins>
+            <w:del w:id="60" w:author="Russell, Seth" w:date="2018-12-07T09:36:00Z">
+              <w:r>
+                <w:rPr>
+                  <w:rFonts w:ascii="Times" w:hAnsi="Times" w:cs="Calibri"/>
+                  <w:color w:val="000000"/>
+                  <w:sz w:val="20"/>
+                  <w:szCs w:val="20"/>
+                </w:rPr>
+                <w:delText>237</w:delText>
+              </w:r>
+            </w:del>
+          </w:p>
+        </w:tc>
+        <w:tc>
+          <w:tcPr>
+            <w:tcW w:w="671" w:type="dxa"/>
+            <w:noWrap/>
+            <w:vAlign w:val="center"/>
+            <w:hideMark/>
+          </w:tcPr>
+          <w:p>
+            <w:pPr>
+              <w:jc w:val="right"/>
+              <w:cnfStyle w:val="000000000000" w:firstRow="0" w:lastRow="0" w:firstColumn="0" w:lastColumn="0" w:oddVBand="0" w:evenVBand="0" w:oddHBand="0" w:evenHBand="0" w:firstRowFirstColumn="0" w:firstRowLastColumn="0" w:lastRowFirstColumn="0" w:lastRowLastColumn="0"/>
+              <w:rPr>
+                <w:rFonts w:ascii="Times" w:hAnsi="Times" w:cstheme="majorHAnsi"/>
+                <w:color w:val="000000"/>
+                <w:sz w:val="20"/>
+                <w:szCs w:val="20"/>
+              </w:rPr>
+            </w:pPr>
+            <w:ins w:id="61" w:author="Russell, Seth" w:date="2018-12-07T09:36:00Z">
+              <w:r>
+                <w:rPr>
+                  <w:rFonts w:ascii="Times" w:hAnsi="Times" w:cs="Calibri"/>
+                  <w:color w:val="000000"/>
+                  <w:sz w:val="20"/>
+                  <w:szCs w:val="20"/>
+                  <w:rPrChange w:id="62" w:author="Russell, Seth" w:date="2018-12-07T09:36:00Z">
+                    <w:rPr>
+                      <w:rFonts w:ascii="Calibri" w:hAnsi="Calibri" w:cs="Calibri"/>
+                      <w:color w:val="000000"/>
+                    </w:rPr>
+                  </w:rPrChange>
+                </w:rPr>
+                <w:t>376</w:t>
+              </w:r>
+            </w:ins>
+            <w:del w:id="63" w:author="Russell, Seth" w:date="2018-12-07T09:36:00Z">
+              <w:r>
+                <w:rPr>
+                  <w:rFonts w:ascii="Times" w:hAnsi="Times" w:cs="Calibri"/>
+                  <w:color w:val="000000"/>
+                  <w:sz w:val="20"/>
+                  <w:szCs w:val="20"/>
+                </w:rPr>
+                <w:delText>391</w:delText>
+              </w:r>
+            </w:del>
+          </w:p>
+        </w:tc>
+        <w:tc>
+          <w:tcPr>
+            <w:tcW w:w="671" w:type="dxa"/>
+            <w:noWrap/>
+            <w:vAlign w:val="center"/>
+            <w:hideMark/>
+          </w:tcPr>
+          <w:p>
+            <w:pPr>
+              <w:jc w:val="right"/>
+              <w:cnfStyle w:val="000000000000" w:firstRow="0" w:lastRow="0" w:firstColumn="0" w:lastColumn="0" w:oddVBand="0" w:evenVBand="0" w:oddHBand="0" w:evenHBand="0" w:firstRowFirstColumn="0" w:firstRowLastColumn="0" w:lastRowFirstColumn="0" w:lastRowLastColumn="0"/>
+              <w:rPr>
+                <w:rFonts w:ascii="Times" w:hAnsi="Times" w:cstheme="majorHAnsi"/>
+                <w:color w:val="000000"/>
+                <w:sz w:val="20"/>
+                <w:szCs w:val="20"/>
+              </w:rPr>
+            </w:pPr>
+            <w:ins w:id="64" w:author="Russell, Seth" w:date="2018-12-07T09:36:00Z">
+              <w:r>
+                <w:rPr>
+                  <w:rFonts w:ascii="Times" w:hAnsi="Times" w:cs="Calibri"/>
+                  <w:color w:val="000000"/>
+                  <w:sz w:val="20"/>
+                  <w:szCs w:val="20"/>
+                  <w:rPrChange w:id="65" w:author="Russell, Seth" w:date="2018-12-07T09:36:00Z">
+                    <w:rPr>
+                      <w:rFonts w:ascii="Calibri" w:hAnsi="Calibri" w:cs="Calibri"/>
+                      <w:color w:val="000000"/>
+                    </w:rPr>
+                  </w:rPrChange>
+                </w:rPr>
+                <w:t>606</w:t>
+              </w:r>
+            </w:ins>
+            <w:del w:id="66" w:author="Russell, Seth" w:date="2018-12-07T09:36:00Z">
+              <w:r>
+                <w:rPr>
+                  <w:rFonts w:ascii="Times" w:hAnsi="Times" w:cs="Calibri"/>
+                  <w:color w:val="000000"/>
+                  <w:sz w:val="20"/>
+                  <w:szCs w:val="20"/>
+                </w:rPr>
+                <w:delText>666</w:delText>
+              </w:r>
+            </w:del>
+          </w:p>
+        </w:tc>
+        <w:tc>
+          <w:tcPr>
+            <w:tcW w:w="671" w:type="dxa"/>
+            <w:noWrap/>
+            <w:vAlign w:val="center"/>
+            <w:hideMark/>
+          </w:tcPr>
+          <w:p>
+            <w:pPr>
+              <w:jc w:val="right"/>
+              <w:cnfStyle w:val="000000000000" w:firstRow="0" w:lastRow="0" w:firstColumn="0" w:lastColumn="0" w:oddVBand="0" w:evenVBand="0" w:oddHBand="0" w:evenHBand="0" w:firstRowFirstColumn="0" w:firstRowLastColumn="0" w:lastRowFirstColumn="0" w:lastRowLastColumn="0"/>
+              <w:rPr>
+                <w:rFonts w:ascii="Times" w:hAnsi="Times" w:cstheme="majorHAnsi"/>
+                <w:color w:val="000000"/>
+                <w:sz w:val="20"/>
+                <w:szCs w:val="20"/>
+              </w:rPr>
+            </w:pPr>
+            <w:ins w:id="67" w:author="Russell, Seth" w:date="2018-12-07T09:36:00Z">
+              <w:r>
+                <w:rPr>
+                  <w:rFonts w:ascii="Times" w:hAnsi="Times" w:cs="Calibri"/>
+                  <w:color w:val="000000"/>
+                  <w:sz w:val="20"/>
+                  <w:szCs w:val="20"/>
+                  <w:rPrChange w:id="68" w:author="Russell, Seth" w:date="2018-12-07T09:36:00Z">
+                    <w:rPr>
+                      <w:rFonts w:ascii="Calibri" w:hAnsi="Calibri" w:cs="Calibri"/>
+                      <w:color w:val="000000"/>
+                    </w:rPr>
+                  </w:rPrChange>
+                </w:rPr>
+                <w:t>1859</w:t>
+              </w:r>
+            </w:ins>
+            <w:del w:id="69" w:author="Russell, Seth" w:date="2018-12-07T09:36:00Z">
+              <w:r>
+                <w:rPr>
+                  <w:rFonts w:ascii="Times" w:hAnsi="Times" w:cs="Calibri"/>
+                  <w:color w:val="000000"/>
+                  <w:sz w:val="20"/>
+                  <w:szCs w:val="20"/>
+                </w:rPr>
+                <w:delText>1669</w:delText>
+              </w:r>
+            </w:del>
+          </w:p>
+        </w:tc>
+        <w:tc>
+          <w:tcPr>
+            <w:tcW w:w="805" w:type="dxa"/>
+            <w:noWrap/>
+            <w:vAlign w:val="center"/>
+            <w:hideMark/>
+          </w:tcPr>
+          <w:p>
+            <w:pPr>
+              <w:jc w:val="right"/>
+              <w:cnfStyle w:val="000000000000" w:firstRow="0" w:lastRow="0" w:firstColumn="0" w:lastColumn="0" w:oddVBand="0" w:evenVBand="0" w:oddHBand="0" w:evenHBand="0" w:firstRowFirstColumn="0" w:firstRowLastColumn="0" w:lastRowFirstColumn="0" w:lastRowLastColumn="0"/>
+              <w:rPr>
+                <w:rFonts w:ascii="Times" w:hAnsi="Times" w:cstheme="majorHAnsi"/>
+                <w:color w:val="000000"/>
+                <w:sz w:val="20"/>
+                <w:szCs w:val="20"/>
+              </w:rPr>
+            </w:pPr>
+            <w:ins w:id="70" w:author="Russell, Seth" w:date="2018-12-07T09:36:00Z">
+              <w:r>
+                <w:rPr>
+                  <w:rFonts w:ascii="Times" w:hAnsi="Times" w:cs="Calibri"/>
+                  <w:color w:val="000000"/>
+                  <w:sz w:val="20"/>
+                  <w:szCs w:val="20"/>
+                  <w:rPrChange w:id="71" w:author="Russell, Seth" w:date="2018-12-07T09:36:00Z">
+                    <w:rPr>
+                      <w:rFonts w:ascii="Calibri" w:hAnsi="Calibri" w:cs="Calibri"/>
+                      <w:color w:val="000000"/>
+                    </w:rPr>
+                  </w:rPrChange>
+                </w:rPr>
+                <w:t>3428</w:t>
+              </w:r>
+            </w:ins>
+            <w:del w:id="72" w:author="Russell, Seth" w:date="2018-12-07T09:36:00Z">
+              <w:r>
+                <w:rPr>
+                  <w:rFonts w:ascii="Times" w:hAnsi="Times" w:cs="Calibri"/>
+                  <w:color w:val="000000"/>
+                  <w:sz w:val="20"/>
+                  <w:szCs w:val="20"/>
+                </w:rPr>
+                <w:delText>3337</w:delText>
+              </w:r>
+            </w:del>
           </w:p>
         </w:tc>
       </w:tr>
@@ -1299,350 +1772,578 @@
         </w:tc>
         <w:tc>
           <w:tcPr>
-            <w:tcW w:w="687" w:type="dxa"/>
-            <w:noWrap/>
-            <w:vAlign w:val="bottom"/>
-            <w:hideMark/>
-          </w:tcPr>
-          <w:p>
-            <w:pPr>
-              <w:jc w:val="right"/>
-              <w:cnfStyle w:val="000000000000" w:firstRow="0" w:lastRow="0" w:firstColumn="0" w:lastColumn="0" w:oddVBand="0" w:evenVBand="0" w:oddHBand="0" w:evenHBand="0" w:firstRowFirstColumn="0" w:firstRowLastColumn="0" w:lastRowFirstColumn="0" w:lastRowLastColumn="0"/>
-              <w:rPr>
-                <w:rFonts w:ascii="Times" w:hAnsi="Times" w:cstheme="majorHAnsi"/>
-                <w:color w:val="000000"/>
-                <w:sz w:val="20"/>
-                <w:szCs w:val="20"/>
-              </w:rPr>
-            </w:pPr>
-            <w:r>
-              <w:rPr>
-                <w:rFonts w:ascii="Times" w:hAnsi="Times" w:cs="Calibri"/>
-                <w:color w:val="000000"/>
-                <w:sz w:val="20"/>
-                <w:szCs w:val="20"/>
-              </w:rPr>
-              <w:t>10</w:t>
-            </w:r>
-          </w:p>
-        </w:tc>
-        <w:tc>
-          <w:tcPr>
-            <w:tcW w:w="687" w:type="dxa"/>
-            <w:noWrap/>
-            <w:vAlign w:val="bottom"/>
-            <w:hideMark/>
-          </w:tcPr>
-          <w:p>
-            <w:pPr>
-              <w:jc w:val="right"/>
-              <w:cnfStyle w:val="000000000000" w:firstRow="0" w:lastRow="0" w:firstColumn="0" w:lastColumn="0" w:oddVBand="0" w:evenVBand="0" w:oddHBand="0" w:evenHBand="0" w:firstRowFirstColumn="0" w:firstRowLastColumn="0" w:lastRowFirstColumn="0" w:lastRowLastColumn="0"/>
-              <w:rPr>
-                <w:rFonts w:ascii="Times" w:hAnsi="Times" w:cstheme="majorHAnsi"/>
-                <w:color w:val="000000"/>
-                <w:sz w:val="20"/>
-                <w:szCs w:val="20"/>
-              </w:rPr>
-            </w:pPr>
-            <w:r>
-              <w:rPr>
-                <w:rFonts w:ascii="Times" w:hAnsi="Times" w:cs="Calibri"/>
-                <w:color w:val="000000"/>
-                <w:sz w:val="20"/>
-                <w:szCs w:val="20"/>
-              </w:rPr>
-              <w:t>24</w:t>
-            </w:r>
-          </w:p>
-        </w:tc>
-        <w:tc>
-          <w:tcPr>
-            <w:tcW w:w="687" w:type="dxa"/>
-            <w:noWrap/>
-            <w:vAlign w:val="bottom"/>
-            <w:hideMark/>
-          </w:tcPr>
-          <w:p>
-            <w:pPr>
-              <w:jc w:val="right"/>
-              <w:cnfStyle w:val="000000000000" w:firstRow="0" w:lastRow="0" w:firstColumn="0" w:lastColumn="0" w:oddVBand="0" w:evenVBand="0" w:oddHBand="0" w:evenHBand="0" w:firstRowFirstColumn="0" w:firstRowLastColumn="0" w:lastRowFirstColumn="0" w:lastRowLastColumn="0"/>
-              <w:rPr>
-                <w:rFonts w:ascii="Times" w:hAnsi="Times" w:cstheme="majorHAnsi"/>
-                <w:color w:val="000000"/>
-                <w:sz w:val="20"/>
-                <w:szCs w:val="20"/>
-              </w:rPr>
-            </w:pPr>
-            <w:r>
-              <w:rPr>
-                <w:rFonts w:ascii="Times" w:hAnsi="Times" w:cs="Calibri"/>
-                <w:color w:val="000000"/>
-                <w:sz w:val="20"/>
-                <w:szCs w:val="20"/>
-              </w:rPr>
-              <w:t>34</w:t>
-            </w:r>
-          </w:p>
-        </w:tc>
-        <w:tc>
-          <w:tcPr>
-            <w:tcW w:w="688" w:type="dxa"/>
-            <w:noWrap/>
-            <w:vAlign w:val="bottom"/>
-            <w:hideMark/>
-          </w:tcPr>
-          <w:p>
-            <w:pPr>
-              <w:jc w:val="right"/>
-              <w:cnfStyle w:val="000000000000" w:firstRow="0" w:lastRow="0" w:firstColumn="0" w:lastColumn="0" w:oddVBand="0" w:evenVBand="0" w:oddHBand="0" w:evenHBand="0" w:firstRowFirstColumn="0" w:firstRowLastColumn="0" w:lastRowFirstColumn="0" w:lastRowLastColumn="0"/>
-              <w:rPr>
-                <w:rFonts w:ascii="Times" w:hAnsi="Times" w:cstheme="majorHAnsi"/>
-                <w:color w:val="000000"/>
-                <w:sz w:val="20"/>
-                <w:szCs w:val="20"/>
-              </w:rPr>
-            </w:pPr>
-            <w:r>
-              <w:rPr>
-                <w:rFonts w:ascii="Times" w:hAnsi="Times" w:cs="Calibri"/>
-                <w:color w:val="000000"/>
-                <w:sz w:val="20"/>
-                <w:szCs w:val="20"/>
-              </w:rPr>
-              <w:t>23</w:t>
-            </w:r>
-          </w:p>
-        </w:tc>
-        <w:tc>
-          <w:tcPr>
-            <w:tcW w:w="687" w:type="dxa"/>
-            <w:noWrap/>
-            <w:vAlign w:val="bottom"/>
-            <w:hideMark/>
-          </w:tcPr>
-          <w:p>
-            <w:pPr>
-              <w:jc w:val="right"/>
-              <w:cnfStyle w:val="000000000000" w:firstRow="0" w:lastRow="0" w:firstColumn="0" w:lastColumn="0" w:oddVBand="0" w:evenVBand="0" w:oddHBand="0" w:evenHBand="0" w:firstRowFirstColumn="0" w:firstRowLastColumn="0" w:lastRowFirstColumn="0" w:lastRowLastColumn="0"/>
-              <w:rPr>
-                <w:rFonts w:ascii="Times" w:hAnsi="Times" w:cstheme="majorHAnsi"/>
-                <w:color w:val="000000"/>
-                <w:sz w:val="20"/>
-                <w:szCs w:val="20"/>
-              </w:rPr>
-            </w:pPr>
-            <w:r>
-              <w:rPr>
-                <w:rFonts w:ascii="Times" w:hAnsi="Times" w:cs="Calibri"/>
-                <w:color w:val="000000"/>
-                <w:sz w:val="20"/>
-                <w:szCs w:val="20"/>
-              </w:rPr>
-              <w:t>13</w:t>
-            </w:r>
-          </w:p>
-        </w:tc>
-        <w:tc>
-          <w:tcPr>
-            <w:tcW w:w="687" w:type="dxa"/>
-            <w:noWrap/>
-            <w:vAlign w:val="bottom"/>
-            <w:hideMark/>
-          </w:tcPr>
-          <w:p>
-            <w:pPr>
-              <w:jc w:val="right"/>
-              <w:cnfStyle w:val="000000000000" w:firstRow="0" w:lastRow="0" w:firstColumn="0" w:lastColumn="0" w:oddVBand="0" w:evenVBand="0" w:oddHBand="0" w:evenHBand="0" w:firstRowFirstColumn="0" w:firstRowLastColumn="0" w:lastRowFirstColumn="0" w:lastRowLastColumn="0"/>
-              <w:rPr>
-                <w:rFonts w:ascii="Times" w:hAnsi="Times" w:cstheme="majorHAnsi"/>
-                <w:color w:val="000000"/>
-                <w:sz w:val="20"/>
-                <w:szCs w:val="20"/>
-              </w:rPr>
-            </w:pPr>
-            <w:r>
-              <w:rPr>
-                <w:rFonts w:ascii="Times" w:hAnsi="Times" w:cs="Calibri"/>
-                <w:color w:val="000000"/>
-                <w:sz w:val="20"/>
-                <w:szCs w:val="20"/>
-              </w:rPr>
-              <w:t>20</w:t>
-            </w:r>
-          </w:p>
-        </w:tc>
-        <w:tc>
-          <w:tcPr>
-            <w:tcW w:w="687" w:type="dxa"/>
-            <w:noWrap/>
-            <w:vAlign w:val="bottom"/>
-            <w:hideMark/>
-          </w:tcPr>
-          <w:p>
-            <w:pPr>
-              <w:jc w:val="right"/>
-              <w:cnfStyle w:val="000000000000" w:firstRow="0" w:lastRow="0" w:firstColumn="0" w:lastColumn="0" w:oddVBand="0" w:evenVBand="0" w:oddHBand="0" w:evenHBand="0" w:firstRowFirstColumn="0" w:firstRowLastColumn="0" w:lastRowFirstColumn="0" w:lastRowLastColumn="0"/>
-              <w:rPr>
-                <w:rFonts w:ascii="Times" w:hAnsi="Times" w:cstheme="majorHAnsi"/>
-                <w:color w:val="000000"/>
-                <w:sz w:val="20"/>
-                <w:szCs w:val="20"/>
-              </w:rPr>
-            </w:pPr>
-            <w:r>
-              <w:rPr>
-                <w:rFonts w:ascii="Times" w:hAnsi="Times" w:cs="Calibri"/>
-                <w:color w:val="000000"/>
-                <w:sz w:val="20"/>
-                <w:szCs w:val="20"/>
-              </w:rPr>
-              <w:t>21</w:t>
-            </w:r>
-          </w:p>
-        </w:tc>
-        <w:tc>
-          <w:tcPr>
-            <w:tcW w:w="688" w:type="dxa"/>
-            <w:noWrap/>
-            <w:vAlign w:val="bottom"/>
-            <w:hideMark/>
-          </w:tcPr>
-          <w:p>
-            <w:pPr>
-              <w:jc w:val="right"/>
-              <w:cnfStyle w:val="000000000000" w:firstRow="0" w:lastRow="0" w:firstColumn="0" w:lastColumn="0" w:oddVBand="0" w:evenVBand="0" w:oddHBand="0" w:evenHBand="0" w:firstRowFirstColumn="0" w:firstRowLastColumn="0" w:lastRowFirstColumn="0" w:lastRowLastColumn="0"/>
-              <w:rPr>
-                <w:rFonts w:ascii="Times" w:hAnsi="Times" w:cstheme="majorHAnsi"/>
-                <w:color w:val="000000"/>
-                <w:sz w:val="20"/>
-                <w:szCs w:val="20"/>
-              </w:rPr>
-            </w:pPr>
-            <w:r>
-              <w:rPr>
-                <w:rFonts w:ascii="Times" w:hAnsi="Times" w:cs="Calibri"/>
-                <w:color w:val="000000"/>
-                <w:sz w:val="20"/>
-                <w:szCs w:val="20"/>
-              </w:rPr>
-              <w:t>20</w:t>
-            </w:r>
-          </w:p>
-        </w:tc>
-        <w:tc>
-          <w:tcPr>
-            <w:tcW w:w="687" w:type="dxa"/>
-            <w:noWrap/>
-            <w:vAlign w:val="bottom"/>
-            <w:hideMark/>
-          </w:tcPr>
-          <w:p>
-            <w:pPr>
-              <w:jc w:val="right"/>
-              <w:cnfStyle w:val="000000000000" w:firstRow="0" w:lastRow="0" w:firstColumn="0" w:lastColumn="0" w:oddVBand="0" w:evenVBand="0" w:oddHBand="0" w:evenHBand="0" w:firstRowFirstColumn="0" w:firstRowLastColumn="0" w:lastRowFirstColumn="0" w:lastRowLastColumn="0"/>
-              <w:rPr>
-                <w:rFonts w:ascii="Times" w:hAnsi="Times" w:cstheme="majorHAnsi"/>
-                <w:color w:val="000000"/>
-                <w:sz w:val="20"/>
-                <w:szCs w:val="20"/>
-              </w:rPr>
-            </w:pPr>
-            <w:r>
-              <w:rPr>
-                <w:rFonts w:ascii="Times" w:hAnsi="Times" w:cs="Calibri"/>
-                <w:color w:val="000000"/>
-                <w:sz w:val="20"/>
-                <w:szCs w:val="20"/>
-              </w:rPr>
-              <w:t>22</w:t>
-            </w:r>
-          </w:p>
-        </w:tc>
-        <w:tc>
-          <w:tcPr>
-            <w:tcW w:w="687" w:type="dxa"/>
-            <w:noWrap/>
-            <w:vAlign w:val="bottom"/>
-            <w:hideMark/>
-          </w:tcPr>
-          <w:p>
-            <w:pPr>
-              <w:jc w:val="right"/>
-              <w:cnfStyle w:val="000000000000" w:firstRow="0" w:lastRow="0" w:firstColumn="0" w:lastColumn="0" w:oddVBand="0" w:evenVBand="0" w:oddHBand="0" w:evenHBand="0" w:firstRowFirstColumn="0" w:firstRowLastColumn="0" w:lastRowFirstColumn="0" w:lastRowLastColumn="0"/>
-              <w:rPr>
-                <w:rFonts w:ascii="Times" w:hAnsi="Times" w:cstheme="majorHAnsi"/>
-                <w:color w:val="000000"/>
-                <w:sz w:val="20"/>
-                <w:szCs w:val="20"/>
-              </w:rPr>
-            </w:pPr>
-            <w:r>
-              <w:rPr>
-                <w:rFonts w:ascii="Times" w:hAnsi="Times" w:cs="Calibri"/>
-                <w:color w:val="000000"/>
-                <w:sz w:val="20"/>
-                <w:szCs w:val="20"/>
-              </w:rPr>
-              <w:t>24</w:t>
-            </w:r>
-          </w:p>
-        </w:tc>
-        <w:tc>
-          <w:tcPr>
-            <w:tcW w:w="688" w:type="dxa"/>
-            <w:noWrap/>
-            <w:vAlign w:val="bottom"/>
-            <w:hideMark/>
-          </w:tcPr>
-          <w:p>
-            <w:pPr>
-              <w:jc w:val="right"/>
-              <w:cnfStyle w:val="000000000000" w:firstRow="0" w:lastRow="0" w:firstColumn="0" w:lastColumn="0" w:oddVBand="0" w:evenVBand="0" w:oddHBand="0" w:evenHBand="0" w:firstRowFirstColumn="0" w:firstRowLastColumn="0" w:lastRowFirstColumn="0" w:lastRowLastColumn="0"/>
-              <w:rPr>
-                <w:rFonts w:ascii="Times" w:hAnsi="Times" w:cstheme="majorHAnsi"/>
-                <w:color w:val="000000"/>
-                <w:sz w:val="20"/>
-                <w:szCs w:val="20"/>
-              </w:rPr>
-            </w:pPr>
-            <w:r>
-              <w:rPr>
-                <w:rFonts w:ascii="Times" w:hAnsi="Times" w:cs="Calibri"/>
-                <w:color w:val="000000"/>
-                <w:sz w:val="20"/>
-                <w:szCs w:val="20"/>
-              </w:rPr>
-              <w:t>30</w:t>
-            </w:r>
-          </w:p>
-        </w:tc>
-        <w:tc>
-          <w:tcPr>
-            <w:tcW w:w="630" w:type="dxa"/>
-            <w:noWrap/>
-            <w:vAlign w:val="bottom"/>
-            <w:hideMark/>
-          </w:tcPr>
-          <w:p>
-            <w:pPr>
-              <w:jc w:val="right"/>
-              <w:cnfStyle w:val="000000000000" w:firstRow="0" w:lastRow="0" w:firstColumn="0" w:lastColumn="0" w:oddVBand="0" w:evenVBand="0" w:oddHBand="0" w:evenHBand="0" w:firstRowFirstColumn="0" w:firstRowLastColumn="0" w:lastRowFirstColumn="0" w:lastRowLastColumn="0"/>
-              <w:rPr>
-                <w:rFonts w:ascii="Times" w:hAnsi="Times" w:cstheme="majorHAnsi"/>
-                <w:color w:val="000000"/>
-                <w:sz w:val="20"/>
-                <w:szCs w:val="20"/>
-              </w:rPr>
-            </w:pPr>
-            <w:r>
-              <w:rPr>
-                <w:rFonts w:ascii="Times" w:hAnsi="Times" w:cs="Calibri"/>
-                <w:color w:val="000000"/>
-                <w:sz w:val="20"/>
-                <w:szCs w:val="20"/>
-              </w:rPr>
-              <w:t>25</w:t>
-            </w:r>
+            <w:tcW w:w="670" w:type="dxa"/>
+            <w:noWrap/>
+            <w:vAlign w:val="center"/>
+            <w:hideMark/>
+          </w:tcPr>
+          <w:p>
+            <w:pPr>
+              <w:jc w:val="right"/>
+              <w:cnfStyle w:val="000000000000" w:firstRow="0" w:lastRow="0" w:firstColumn="0" w:lastColumn="0" w:oddVBand="0" w:evenVBand="0" w:oddHBand="0" w:evenHBand="0" w:firstRowFirstColumn="0" w:firstRowLastColumn="0" w:lastRowFirstColumn="0" w:lastRowLastColumn="0"/>
+              <w:rPr>
+                <w:rFonts w:ascii="Times" w:hAnsi="Times" w:cstheme="majorHAnsi"/>
+                <w:color w:val="000000"/>
+                <w:sz w:val="20"/>
+                <w:szCs w:val="20"/>
+              </w:rPr>
+            </w:pPr>
+            <w:ins w:id="73" w:author="Russell, Seth" w:date="2018-12-07T09:36:00Z">
+              <w:r>
+                <w:rPr>
+                  <w:rFonts w:ascii="Times" w:hAnsi="Times" w:cs="Calibri"/>
+                  <w:color w:val="000000"/>
+                  <w:sz w:val="20"/>
+                  <w:szCs w:val="20"/>
+                  <w:rPrChange w:id="74" w:author="Russell, Seth" w:date="2018-12-07T09:36:00Z">
+                    <w:rPr>
+                      <w:rFonts w:ascii="Calibri" w:hAnsi="Calibri" w:cs="Calibri"/>
+                      <w:color w:val="000000"/>
+                    </w:rPr>
+                  </w:rPrChange>
+                </w:rPr>
+                <w:t>10</w:t>
+              </w:r>
+            </w:ins>
+            <w:del w:id="75" w:author="Russell, Seth" w:date="2018-12-07T09:36:00Z">
+              <w:r>
+                <w:rPr>
+                  <w:rFonts w:ascii="Times" w:hAnsi="Times" w:cs="Calibri"/>
+                  <w:color w:val="000000"/>
+                  <w:sz w:val="20"/>
+                  <w:szCs w:val="20"/>
+                </w:rPr>
+                <w:delText>10</w:delText>
+              </w:r>
+            </w:del>
+          </w:p>
+        </w:tc>
+        <w:tc>
+          <w:tcPr>
+            <w:tcW w:w="671" w:type="dxa"/>
+            <w:noWrap/>
+            <w:vAlign w:val="center"/>
+            <w:hideMark/>
+          </w:tcPr>
+          <w:p>
+            <w:pPr>
+              <w:jc w:val="right"/>
+              <w:cnfStyle w:val="000000000000" w:firstRow="0" w:lastRow="0" w:firstColumn="0" w:lastColumn="0" w:oddVBand="0" w:evenVBand="0" w:oddHBand="0" w:evenHBand="0" w:firstRowFirstColumn="0" w:firstRowLastColumn="0" w:lastRowFirstColumn="0" w:lastRowLastColumn="0"/>
+              <w:rPr>
+                <w:rFonts w:ascii="Times" w:hAnsi="Times" w:cstheme="majorHAnsi"/>
+                <w:color w:val="000000"/>
+                <w:sz w:val="20"/>
+                <w:szCs w:val="20"/>
+              </w:rPr>
+            </w:pPr>
+            <w:ins w:id="76" w:author="Russell, Seth" w:date="2018-12-07T09:36:00Z">
+              <w:r>
+                <w:rPr>
+                  <w:rFonts w:ascii="Times" w:hAnsi="Times" w:cs="Calibri"/>
+                  <w:color w:val="000000"/>
+                  <w:sz w:val="20"/>
+                  <w:szCs w:val="20"/>
+                  <w:rPrChange w:id="77" w:author="Russell, Seth" w:date="2018-12-07T09:36:00Z">
+                    <w:rPr>
+                      <w:rFonts w:ascii="Calibri" w:hAnsi="Calibri" w:cs="Calibri"/>
+                      <w:color w:val="000000"/>
+                    </w:rPr>
+                  </w:rPrChange>
+                </w:rPr>
+                <w:t>25</w:t>
+              </w:r>
+            </w:ins>
+            <w:del w:id="78" w:author="Russell, Seth" w:date="2018-12-07T09:36:00Z">
+              <w:r>
+                <w:rPr>
+                  <w:rFonts w:ascii="Times" w:hAnsi="Times" w:cs="Calibri"/>
+                  <w:color w:val="000000"/>
+                  <w:sz w:val="20"/>
+                  <w:szCs w:val="20"/>
+                </w:rPr>
+                <w:delText>24</w:delText>
+              </w:r>
+            </w:del>
+          </w:p>
+        </w:tc>
+        <w:tc>
+          <w:tcPr>
+            <w:tcW w:w="671" w:type="dxa"/>
+            <w:noWrap/>
+            <w:vAlign w:val="center"/>
+            <w:hideMark/>
+          </w:tcPr>
+          <w:p>
+            <w:pPr>
+              <w:jc w:val="right"/>
+              <w:cnfStyle w:val="000000000000" w:firstRow="0" w:lastRow="0" w:firstColumn="0" w:lastColumn="0" w:oddVBand="0" w:evenVBand="0" w:oddHBand="0" w:evenHBand="0" w:firstRowFirstColumn="0" w:firstRowLastColumn="0" w:lastRowFirstColumn="0" w:lastRowLastColumn="0"/>
+              <w:rPr>
+                <w:rFonts w:ascii="Times" w:hAnsi="Times" w:cstheme="majorHAnsi"/>
+                <w:color w:val="000000"/>
+                <w:sz w:val="20"/>
+                <w:szCs w:val="20"/>
+              </w:rPr>
+            </w:pPr>
+            <w:ins w:id="79" w:author="Russell, Seth" w:date="2018-12-07T09:36:00Z">
+              <w:r>
+                <w:rPr>
+                  <w:rFonts w:ascii="Times" w:hAnsi="Times" w:cs="Calibri"/>
+                  <w:color w:val="000000"/>
+                  <w:sz w:val="20"/>
+                  <w:szCs w:val="20"/>
+                  <w:rPrChange w:id="80" w:author="Russell, Seth" w:date="2018-12-07T09:36:00Z">
+                    <w:rPr>
+                      <w:rFonts w:ascii="Calibri" w:hAnsi="Calibri" w:cs="Calibri"/>
+                      <w:color w:val="000000"/>
+                    </w:rPr>
+                  </w:rPrChange>
+                </w:rPr>
+                <w:t>34</w:t>
+              </w:r>
+            </w:ins>
+            <w:del w:id="81" w:author="Russell, Seth" w:date="2018-12-07T09:36:00Z">
+              <w:r>
+                <w:rPr>
+                  <w:rFonts w:ascii="Times" w:hAnsi="Times" w:cs="Calibri"/>
+                  <w:color w:val="000000"/>
+                  <w:sz w:val="20"/>
+                  <w:szCs w:val="20"/>
+                </w:rPr>
+                <w:delText>34</w:delText>
+              </w:r>
+            </w:del>
+          </w:p>
+        </w:tc>
+        <w:tc>
+          <w:tcPr>
+            <w:tcW w:w="671" w:type="dxa"/>
+            <w:noWrap/>
+            <w:vAlign w:val="center"/>
+            <w:hideMark/>
+          </w:tcPr>
+          <w:p>
+            <w:pPr>
+              <w:jc w:val="right"/>
+              <w:cnfStyle w:val="000000000000" w:firstRow="0" w:lastRow="0" w:firstColumn="0" w:lastColumn="0" w:oddVBand="0" w:evenVBand="0" w:oddHBand="0" w:evenHBand="0" w:firstRowFirstColumn="0" w:firstRowLastColumn="0" w:lastRowFirstColumn="0" w:lastRowLastColumn="0"/>
+              <w:rPr>
+                <w:rFonts w:ascii="Times" w:hAnsi="Times" w:cstheme="majorHAnsi"/>
+                <w:color w:val="000000"/>
+                <w:sz w:val="20"/>
+                <w:szCs w:val="20"/>
+              </w:rPr>
+            </w:pPr>
+            <w:ins w:id="82" w:author="Russell, Seth" w:date="2018-12-07T09:36:00Z">
+              <w:r>
+                <w:rPr>
+                  <w:rFonts w:ascii="Times" w:hAnsi="Times" w:cs="Calibri"/>
+                  <w:color w:val="000000"/>
+                  <w:sz w:val="20"/>
+                  <w:szCs w:val="20"/>
+                  <w:rPrChange w:id="83" w:author="Russell, Seth" w:date="2018-12-07T09:36:00Z">
+                    <w:rPr>
+                      <w:rFonts w:ascii="Calibri" w:hAnsi="Calibri" w:cs="Calibri"/>
+                      <w:color w:val="000000"/>
+                    </w:rPr>
+                  </w:rPrChange>
+                </w:rPr>
+                <w:t>23</w:t>
+              </w:r>
+            </w:ins>
+            <w:del w:id="84" w:author="Russell, Seth" w:date="2018-12-07T09:36:00Z">
+              <w:r>
+                <w:rPr>
+                  <w:rFonts w:ascii="Times" w:hAnsi="Times" w:cs="Calibri"/>
+                  <w:color w:val="000000"/>
+                  <w:sz w:val="20"/>
+                  <w:szCs w:val="20"/>
+                </w:rPr>
+                <w:delText>23</w:delText>
+              </w:r>
+            </w:del>
+          </w:p>
+        </w:tc>
+        <w:tc>
+          <w:tcPr>
+            <w:tcW w:w="671" w:type="dxa"/>
+            <w:noWrap/>
+            <w:vAlign w:val="center"/>
+            <w:hideMark/>
+          </w:tcPr>
+          <w:p>
+            <w:pPr>
+              <w:jc w:val="right"/>
+              <w:cnfStyle w:val="000000000000" w:firstRow="0" w:lastRow="0" w:firstColumn="0" w:lastColumn="0" w:oddVBand="0" w:evenVBand="0" w:oddHBand="0" w:evenHBand="0" w:firstRowFirstColumn="0" w:firstRowLastColumn="0" w:lastRowFirstColumn="0" w:lastRowLastColumn="0"/>
+              <w:rPr>
+                <w:rFonts w:ascii="Times" w:hAnsi="Times" w:cstheme="majorHAnsi"/>
+                <w:color w:val="000000"/>
+                <w:sz w:val="20"/>
+                <w:szCs w:val="20"/>
+              </w:rPr>
+            </w:pPr>
+            <w:ins w:id="85" w:author="Russell, Seth" w:date="2018-12-07T09:36:00Z">
+              <w:r>
+                <w:rPr>
+                  <w:rFonts w:ascii="Times" w:hAnsi="Times" w:cs="Calibri"/>
+                  <w:color w:val="000000"/>
+                  <w:sz w:val="20"/>
+                  <w:szCs w:val="20"/>
+                  <w:rPrChange w:id="86" w:author="Russell, Seth" w:date="2018-12-07T09:36:00Z">
+                    <w:rPr>
+                      <w:rFonts w:ascii="Calibri" w:hAnsi="Calibri" w:cs="Calibri"/>
+                      <w:color w:val="000000"/>
+                    </w:rPr>
+                  </w:rPrChange>
+                </w:rPr>
+                <w:t>13</w:t>
+              </w:r>
+            </w:ins>
+            <w:del w:id="87" w:author="Russell, Seth" w:date="2018-12-07T09:36:00Z">
+              <w:r>
+                <w:rPr>
+                  <w:rFonts w:ascii="Times" w:hAnsi="Times" w:cs="Calibri"/>
+                  <w:color w:val="000000"/>
+                  <w:sz w:val="20"/>
+                  <w:szCs w:val="20"/>
+                </w:rPr>
+                <w:delText>13</w:delText>
+              </w:r>
+            </w:del>
+          </w:p>
+        </w:tc>
+        <w:tc>
+          <w:tcPr>
+            <w:tcW w:w="671" w:type="dxa"/>
+            <w:noWrap/>
+            <w:vAlign w:val="center"/>
+            <w:hideMark/>
+          </w:tcPr>
+          <w:p>
+            <w:pPr>
+              <w:jc w:val="right"/>
+              <w:cnfStyle w:val="000000000000" w:firstRow="0" w:lastRow="0" w:firstColumn="0" w:lastColumn="0" w:oddVBand="0" w:evenVBand="0" w:oddHBand="0" w:evenHBand="0" w:firstRowFirstColumn="0" w:firstRowLastColumn="0" w:lastRowFirstColumn="0" w:lastRowLastColumn="0"/>
+              <w:rPr>
+                <w:rFonts w:ascii="Times" w:hAnsi="Times" w:cstheme="majorHAnsi"/>
+                <w:color w:val="000000"/>
+                <w:sz w:val="20"/>
+                <w:szCs w:val="20"/>
+              </w:rPr>
+            </w:pPr>
+            <w:ins w:id="88" w:author="Russell, Seth" w:date="2018-12-07T09:36:00Z">
+              <w:r>
+                <w:rPr>
+                  <w:rFonts w:ascii="Times" w:hAnsi="Times" w:cs="Calibri"/>
+                  <w:color w:val="000000"/>
+                  <w:sz w:val="20"/>
+                  <w:szCs w:val="20"/>
+                  <w:rPrChange w:id="89" w:author="Russell, Seth" w:date="2018-12-07T09:36:00Z">
+                    <w:rPr>
+                      <w:rFonts w:ascii="Calibri" w:hAnsi="Calibri" w:cs="Calibri"/>
+                      <w:color w:val="000000"/>
+                    </w:rPr>
+                  </w:rPrChange>
+                </w:rPr>
+                <w:t>20</w:t>
+              </w:r>
+            </w:ins>
+            <w:del w:id="90" w:author="Russell, Seth" w:date="2018-12-07T09:36:00Z">
+              <w:r>
+                <w:rPr>
+                  <w:rFonts w:ascii="Times" w:hAnsi="Times" w:cs="Calibri"/>
+                  <w:color w:val="000000"/>
+                  <w:sz w:val="20"/>
+                  <w:szCs w:val="20"/>
+                </w:rPr>
+                <w:delText>20</w:delText>
+              </w:r>
+            </w:del>
+          </w:p>
+        </w:tc>
+        <w:tc>
+          <w:tcPr>
+            <w:tcW w:w="671" w:type="dxa"/>
+            <w:noWrap/>
+            <w:vAlign w:val="center"/>
+            <w:hideMark/>
+          </w:tcPr>
+          <w:p>
+            <w:pPr>
+              <w:jc w:val="right"/>
+              <w:cnfStyle w:val="000000000000" w:firstRow="0" w:lastRow="0" w:firstColumn="0" w:lastColumn="0" w:oddVBand="0" w:evenVBand="0" w:oddHBand="0" w:evenHBand="0" w:firstRowFirstColumn="0" w:firstRowLastColumn="0" w:lastRowFirstColumn="0" w:lastRowLastColumn="0"/>
+              <w:rPr>
+                <w:rFonts w:ascii="Times" w:hAnsi="Times" w:cstheme="majorHAnsi"/>
+                <w:color w:val="000000"/>
+                <w:sz w:val="20"/>
+                <w:szCs w:val="20"/>
+              </w:rPr>
+            </w:pPr>
+            <w:ins w:id="91" w:author="Russell, Seth" w:date="2018-12-07T09:36:00Z">
+              <w:r>
+                <w:rPr>
+                  <w:rFonts w:ascii="Times" w:hAnsi="Times" w:cs="Calibri"/>
+                  <w:color w:val="000000"/>
+                  <w:sz w:val="20"/>
+                  <w:szCs w:val="20"/>
+                  <w:rPrChange w:id="92" w:author="Russell, Seth" w:date="2018-12-07T09:36:00Z">
+                    <w:rPr>
+                      <w:rFonts w:ascii="Calibri" w:hAnsi="Calibri" w:cs="Calibri"/>
+                      <w:color w:val="000000"/>
+                    </w:rPr>
+                  </w:rPrChange>
+                </w:rPr>
+                <w:t>20</w:t>
+              </w:r>
+            </w:ins>
+            <w:del w:id="93" w:author="Russell, Seth" w:date="2018-12-07T09:36:00Z">
+              <w:r>
+                <w:rPr>
+                  <w:rFonts w:ascii="Times" w:hAnsi="Times" w:cs="Calibri"/>
+                  <w:color w:val="000000"/>
+                  <w:sz w:val="20"/>
+                  <w:szCs w:val="20"/>
+                </w:rPr>
+                <w:delText>21</w:delText>
+              </w:r>
+            </w:del>
+          </w:p>
+        </w:tc>
+        <w:tc>
+          <w:tcPr>
+            <w:tcW w:w="671" w:type="dxa"/>
+            <w:noWrap/>
+            <w:vAlign w:val="center"/>
+            <w:hideMark/>
+          </w:tcPr>
+          <w:p>
+            <w:pPr>
+              <w:jc w:val="right"/>
+              <w:cnfStyle w:val="000000000000" w:firstRow="0" w:lastRow="0" w:firstColumn="0" w:lastColumn="0" w:oddVBand="0" w:evenVBand="0" w:oddHBand="0" w:evenHBand="0" w:firstRowFirstColumn="0" w:firstRowLastColumn="0" w:lastRowFirstColumn="0" w:lastRowLastColumn="0"/>
+              <w:rPr>
+                <w:rFonts w:ascii="Times" w:hAnsi="Times" w:cstheme="majorHAnsi"/>
+                <w:color w:val="000000"/>
+                <w:sz w:val="20"/>
+                <w:szCs w:val="20"/>
+              </w:rPr>
+            </w:pPr>
+            <w:ins w:id="94" w:author="Russell, Seth" w:date="2018-12-07T09:36:00Z">
+              <w:r>
+                <w:rPr>
+                  <w:rFonts w:ascii="Times" w:hAnsi="Times" w:cs="Calibri"/>
+                  <w:color w:val="000000"/>
+                  <w:sz w:val="20"/>
+                  <w:szCs w:val="20"/>
+                  <w:rPrChange w:id="95" w:author="Russell, Seth" w:date="2018-12-07T09:36:00Z">
+                    <w:rPr>
+                      <w:rFonts w:ascii="Calibri" w:hAnsi="Calibri" w:cs="Calibri"/>
+                      <w:color w:val="000000"/>
+                    </w:rPr>
+                  </w:rPrChange>
+                </w:rPr>
+                <w:t>20</w:t>
+              </w:r>
+            </w:ins>
+            <w:del w:id="96" w:author="Russell, Seth" w:date="2018-12-07T09:36:00Z">
+              <w:r>
+                <w:rPr>
+                  <w:rFonts w:ascii="Times" w:hAnsi="Times" w:cs="Calibri"/>
+                  <w:color w:val="000000"/>
+                  <w:sz w:val="20"/>
+                  <w:szCs w:val="20"/>
+                </w:rPr>
+                <w:delText>20</w:delText>
+              </w:r>
+            </w:del>
+          </w:p>
+        </w:tc>
+        <w:tc>
+          <w:tcPr>
+            <w:tcW w:w="671" w:type="dxa"/>
+            <w:noWrap/>
+            <w:vAlign w:val="center"/>
+            <w:hideMark/>
+          </w:tcPr>
+          <w:p>
+            <w:pPr>
+              <w:jc w:val="right"/>
+              <w:cnfStyle w:val="000000000000" w:firstRow="0" w:lastRow="0" w:firstColumn="0" w:lastColumn="0" w:oddVBand="0" w:evenVBand="0" w:oddHBand="0" w:evenHBand="0" w:firstRowFirstColumn="0" w:firstRowLastColumn="0" w:lastRowFirstColumn="0" w:lastRowLastColumn="0"/>
+              <w:rPr>
+                <w:rFonts w:ascii="Times" w:hAnsi="Times" w:cstheme="majorHAnsi"/>
+                <w:color w:val="000000"/>
+                <w:sz w:val="20"/>
+                <w:szCs w:val="20"/>
+              </w:rPr>
+            </w:pPr>
+            <w:ins w:id="97" w:author="Russell, Seth" w:date="2018-12-07T09:36:00Z">
+              <w:r>
+                <w:rPr>
+                  <w:rFonts w:ascii="Times" w:hAnsi="Times" w:cs="Calibri"/>
+                  <w:color w:val="000000"/>
+                  <w:sz w:val="20"/>
+                  <w:szCs w:val="20"/>
+                  <w:rPrChange w:id="98" w:author="Russell, Seth" w:date="2018-12-07T09:36:00Z">
+                    <w:rPr>
+                      <w:rFonts w:ascii="Calibri" w:hAnsi="Calibri" w:cs="Calibri"/>
+                      <w:color w:val="000000"/>
+                    </w:rPr>
+                  </w:rPrChange>
+                </w:rPr>
+                <w:t>22</w:t>
+              </w:r>
+            </w:ins>
+            <w:del w:id="99" w:author="Russell, Seth" w:date="2018-12-07T09:36:00Z">
+              <w:r>
+                <w:rPr>
+                  <w:rFonts w:ascii="Times" w:hAnsi="Times" w:cs="Calibri"/>
+                  <w:color w:val="000000"/>
+                  <w:sz w:val="20"/>
+                  <w:szCs w:val="20"/>
+                </w:rPr>
+                <w:delText>22</w:delText>
+              </w:r>
+            </w:del>
+          </w:p>
+        </w:tc>
+        <w:tc>
+          <w:tcPr>
+            <w:tcW w:w="671" w:type="dxa"/>
+            <w:noWrap/>
+            <w:vAlign w:val="center"/>
+            <w:hideMark/>
+          </w:tcPr>
+          <w:p>
+            <w:pPr>
+              <w:jc w:val="right"/>
+              <w:cnfStyle w:val="000000000000" w:firstRow="0" w:lastRow="0" w:firstColumn="0" w:lastColumn="0" w:oddVBand="0" w:evenVBand="0" w:oddHBand="0" w:evenHBand="0" w:firstRowFirstColumn="0" w:firstRowLastColumn="0" w:lastRowFirstColumn="0" w:lastRowLastColumn="0"/>
+              <w:rPr>
+                <w:rFonts w:ascii="Times" w:hAnsi="Times" w:cstheme="majorHAnsi"/>
+                <w:color w:val="000000"/>
+                <w:sz w:val="20"/>
+                <w:szCs w:val="20"/>
+              </w:rPr>
+            </w:pPr>
+            <w:ins w:id="100" w:author="Russell, Seth" w:date="2018-12-07T09:36:00Z">
+              <w:r>
+                <w:rPr>
+                  <w:rFonts w:ascii="Times" w:hAnsi="Times" w:cs="Calibri"/>
+                  <w:color w:val="000000"/>
+                  <w:sz w:val="20"/>
+                  <w:szCs w:val="20"/>
+                  <w:rPrChange w:id="101" w:author="Russell, Seth" w:date="2018-12-07T09:36:00Z">
+                    <w:rPr>
+                      <w:rFonts w:ascii="Calibri" w:hAnsi="Calibri" w:cs="Calibri"/>
+                      <w:color w:val="000000"/>
+                    </w:rPr>
+                  </w:rPrChange>
+                </w:rPr>
+                <w:t>24</w:t>
+              </w:r>
+            </w:ins>
+            <w:del w:id="102" w:author="Russell, Seth" w:date="2018-12-07T09:36:00Z">
+              <w:r>
+                <w:rPr>
+                  <w:rFonts w:ascii="Times" w:hAnsi="Times" w:cs="Calibri"/>
+                  <w:color w:val="000000"/>
+                  <w:sz w:val="20"/>
+                  <w:szCs w:val="20"/>
+                </w:rPr>
+                <w:delText>24</w:delText>
+              </w:r>
+            </w:del>
+          </w:p>
+        </w:tc>
+        <w:tc>
+          <w:tcPr>
+            <w:tcW w:w="671" w:type="dxa"/>
+            <w:noWrap/>
+            <w:vAlign w:val="center"/>
+            <w:hideMark/>
+          </w:tcPr>
+          <w:p>
+            <w:pPr>
+              <w:jc w:val="right"/>
+              <w:cnfStyle w:val="000000000000" w:firstRow="0" w:lastRow="0" w:firstColumn="0" w:lastColumn="0" w:oddVBand="0" w:evenVBand="0" w:oddHBand="0" w:evenHBand="0" w:firstRowFirstColumn="0" w:firstRowLastColumn="0" w:lastRowFirstColumn="0" w:lastRowLastColumn="0"/>
+              <w:rPr>
+                <w:rFonts w:ascii="Times" w:hAnsi="Times" w:cstheme="majorHAnsi"/>
+                <w:color w:val="000000"/>
+                <w:sz w:val="20"/>
+                <w:szCs w:val="20"/>
+              </w:rPr>
+            </w:pPr>
+            <w:ins w:id="103" w:author="Russell, Seth" w:date="2018-12-07T09:36:00Z">
+              <w:r>
+                <w:rPr>
+                  <w:rFonts w:ascii="Times" w:hAnsi="Times" w:cs="Calibri"/>
+                  <w:color w:val="000000"/>
+                  <w:sz w:val="20"/>
+                  <w:szCs w:val="20"/>
+                  <w:rPrChange w:id="104" w:author="Russell, Seth" w:date="2018-12-07T09:36:00Z">
+                    <w:rPr>
+                      <w:rFonts w:ascii="Calibri" w:hAnsi="Calibri" w:cs="Calibri"/>
+                      <w:color w:val="000000"/>
+                    </w:rPr>
+                  </w:rPrChange>
+                </w:rPr>
+                <w:t>30</w:t>
+              </w:r>
+            </w:ins>
+            <w:del w:id="105" w:author="Russell, Seth" w:date="2018-12-07T09:36:00Z">
+              <w:r>
+                <w:rPr>
+                  <w:rFonts w:ascii="Times" w:hAnsi="Times" w:cs="Calibri"/>
+                  <w:color w:val="000000"/>
+                  <w:sz w:val="20"/>
+                  <w:szCs w:val="20"/>
+                </w:rPr>
+                <w:delText>30</w:delText>
+              </w:r>
+            </w:del>
+          </w:p>
+        </w:tc>
+        <w:tc>
+          <w:tcPr>
+            <w:tcW w:w="805" w:type="dxa"/>
+            <w:noWrap/>
+            <w:vAlign w:val="center"/>
+            <w:hideMark/>
+          </w:tcPr>
+          <w:p>
+            <w:pPr>
+              <w:jc w:val="right"/>
+              <w:cnfStyle w:val="000000000000" w:firstRow="0" w:lastRow="0" w:firstColumn="0" w:lastColumn="0" w:oddVBand="0" w:evenVBand="0" w:oddHBand="0" w:evenHBand="0" w:firstRowFirstColumn="0" w:firstRowLastColumn="0" w:lastRowFirstColumn="0" w:lastRowLastColumn="0"/>
+              <w:rPr>
+                <w:rFonts w:ascii="Times" w:hAnsi="Times" w:cstheme="majorHAnsi"/>
+                <w:color w:val="000000"/>
+                <w:sz w:val="20"/>
+                <w:szCs w:val="20"/>
+              </w:rPr>
+            </w:pPr>
+            <w:ins w:id="106" w:author="Russell, Seth" w:date="2018-12-07T09:36:00Z">
+              <w:r>
+                <w:rPr>
+                  <w:rFonts w:ascii="Times" w:hAnsi="Times" w:cs="Calibri"/>
+                  <w:color w:val="000000"/>
+                  <w:sz w:val="20"/>
+                  <w:szCs w:val="20"/>
+                  <w:rPrChange w:id="107" w:author="Russell, Seth" w:date="2018-12-07T09:36:00Z">
+                    <w:rPr>
+                      <w:rFonts w:ascii="Calibri" w:hAnsi="Calibri" w:cs="Calibri"/>
+                      <w:color w:val="000000"/>
+                    </w:rPr>
+                  </w:rPrChange>
+                </w:rPr>
+                <w:t>25</w:t>
+              </w:r>
+            </w:ins>
+            <w:del w:id="108" w:author="Russell, Seth" w:date="2018-12-07T09:36:00Z">
+              <w:r>
+                <w:rPr>
+                  <w:rFonts w:ascii="Times" w:hAnsi="Times" w:cs="Calibri"/>
+                  <w:color w:val="000000"/>
+                  <w:sz w:val="20"/>
+                  <w:szCs w:val="20"/>
+                </w:rPr>
+                <w:delText>25</w:delText>
+              </w:r>
+            </w:del>
           </w:p>
         </w:tc>
       </w:tr>
@@ -1653,6 +2354,8 @@
           <w:rFonts w:ascii="Times" w:hAnsi="Times"/>
         </w:rPr>
       </w:pPr>
+      <w:bookmarkStart w:id="109" w:name="_GoBack"/>
+      <w:bookmarkEnd w:id="109"/>
     </w:p>
     <w:sectPr>
       <w:pgSz w:w="12240" w:h="15840"/>
@@ -1661,6 +2364,14 @@
     </w:sectPr>
   </w:body>
 </w:document>
+</file>
+
+<file path=word/people.xml><?xml version="1.0" encoding="utf-8"?>
+<w15:people xmlns:wpc="http://schemas.microsoft.com/office/word/2010/wordprocessingCanvas" xmlns:cx="http://schemas.microsoft.com/office/drawing/2014/chartex" xmlns:cx1="http://schemas.microsoft.com/office/drawing/2015/9/8/chartex" xmlns:cx2="http://schemas.microsoft.com/office/drawing/2015/10/21/chartex" xmlns:cx3="http://schemas.microsoft.com/office/drawing/2016/5/9/chartex" xmlns:cx4="http://schemas.microsoft.com/office/drawing/2016/5/10/chartex" xmlns:cx5="http://schemas.microsoft.com/office/drawing/2016/5/11/chartex" xmlns:cx6="http://schemas.microsoft.com/office/drawing/2016/5/12/chartex" xmlns:cx7="http://schemas.microsoft.com/office/drawing/2016/5/13/chartex" xmlns:cx8="http://schemas.microsoft.com/office/drawing/2016/5/14/chartex" xmlns:mc="http://schemas.openxmlformats.org/markup-compatibility/2006" xmlns:aink="http://schemas.microsoft.com/office/drawing/2016/ink" xmlns:am3d="http://schemas.microsoft.com/office/drawing/2017/model3d" xmlns:o="urn:schemas-microsoft-com:office:office" xmlns:r="http://schemas.openxmlformats.org/officeDocument/2006/relationships" xmlns:m="http://schemas.openxmlformats.org/officeDocument/2006/math" xmlns:v="urn:schemas-microsoft-com:vml" xmlns:wp14="http://schemas.microsoft.com/office/word/2010/wordprocessingDrawing" xmlns:wp="http://schemas.openxmlformats.org/drawingml/2006/wordprocessingDrawing" xmlns:w10="urn:schemas-microsoft-com:office:word" xmlns:w="http://schemas.openxmlformats.org/wordprocessingml/2006/main" xmlns:w14="http://schemas.microsoft.com/office/word/2010/wordml" xmlns:w15="http://schemas.microsoft.com/office/word/2012/wordml" xmlns:w16cid="http://schemas.microsoft.com/office/word/2016/wordml/cid" xmlns:w16se="http://schemas.microsoft.com/office/word/2015/wordml/symex" xmlns:wpg="http://schemas.microsoft.com/office/word/2010/wordprocessingGroup" xmlns:wpi="http://schemas.microsoft.com/office/word/2010/wordprocessingInk" xmlns:wne="http://schemas.microsoft.com/office/word/2006/wordml" xmlns:wps="http://schemas.microsoft.com/office/word/2010/wordprocessingShape" mc:Ignorable="w14 w15 w16se w16cid wp14">
+  <w15:person w15:author="Russell, Seth">
+    <w15:presenceInfo w15:providerId="AD" w15:userId="S::seth.russell@ucdenver.edu::3c561f24-ddce-4c04-9d77-b57464b49d16"/>
+  </w15:person>
+</w15:people>
 </file>
 
 <file path=word/styles.xml><?xml version="1.0" encoding="utf-8"?>
@@ -2197,6 +2908,33 @@
       </w:rPr>
     </w:tblStylePr>
   </w:style>
+  <w:style w:type="paragraph" w:styleId="BalloonText">
+    <w:name w:val="Balloon Text"/>
+    <w:basedOn w:val="Normal"/>
+    <w:link w:val="BalloonTextChar"/>
+    <w:uiPriority w:val="99"/>
+    <w:semiHidden/>
+    <w:unhideWhenUsed/>
+    <w:rsid w:val="003D51EF"/>
+    <w:rPr>
+      <w:rFonts w:ascii="Times New Roman" w:hAnsi="Times New Roman" w:cs="Times New Roman"/>
+      <w:sz w:val="18"/>
+      <w:szCs w:val="18"/>
+    </w:rPr>
+  </w:style>
+  <w:style w:type="character" w:customStyle="1" w:styleId="BalloonTextChar">
+    <w:name w:val="Balloon Text Char"/>
+    <w:basedOn w:val="DefaultParagraphFont"/>
+    <w:link w:val="BalloonText"/>
+    <w:uiPriority w:val="99"/>
+    <w:semiHidden/>
+    <w:rsid w:val="003D51EF"/>
+    <w:rPr>
+      <w:rFonts w:ascii="Times New Roman" w:hAnsi="Times New Roman" w:cs="Times New Roman"/>
+      <w:sz w:val="18"/>
+      <w:szCs w:val="18"/>
+    </w:rPr>
+  </w:style>
 </w:styles>
 </file>
 
